--- a/Grand Mini ТЕНШ.467883.02/ТУ и ЭД/ТЕНШ.467883.02 ТУ.docx
+++ b/Grand Mini ТЕНШ.467883.02/ТУ и ЭД/ТЕНШ.467883.02 ТУ.docx
@@ -5933,6 +5933,7 @@
     <w:p>
       <w:pPr>
         <w:pStyle w:val="a1"/>
+        <w:pageBreakBefore/>
         <w:widowControl w:val="0"/>
         <w:tabs>
           <w:tab w:val="clear" w:pos="360"/>
@@ -5946,611 +5947,1539 @@
           <w:szCs w:val="22"/>
         </w:rPr>
       </w:pPr>
-      <w:bookmarkStart w:id="1" w:name="_Hlk197441203"/>
+      <w:r>
+        <w:rPr>
+          <w:sz w:val="24"/>
+          <w:szCs w:val="24"/>
+        </w:rPr>
+        <w:lastRenderedPageBreak/>
+        <w:t>Изделие поставляется в нескольких исполнениях в соответствии с рисунком 1</w:t>
+      </w:r>
       <w:r>
         <w:rPr>
           <w:sz w:val="24"/>
           <w:szCs w:val="22"/>
         </w:rPr>
-        <w:t xml:space="preserve">Изделие поставляется </w:t>
-      </w:r>
-      <w:r>
-        <w:rPr>
-          <w:sz w:val="24"/>
-          <w:szCs w:val="22"/>
-        </w:rPr>
-        <w:t>с хранител</w:t>
-      </w:r>
-      <w:r>
-        <w:rPr>
-          <w:sz w:val="24"/>
-          <w:szCs w:val="22"/>
-        </w:rPr>
-        <w:t>е</w:t>
-      </w:r>
-      <w:r>
-        <w:rPr>
-          <w:sz w:val="24"/>
-          <w:szCs w:val="22"/>
-        </w:rPr>
-        <w:t>м</w:t>
-      </w:r>
-      <w:r>
-        <w:rPr>
-          <w:sz w:val="24"/>
-          <w:szCs w:val="22"/>
-        </w:rPr>
-        <w:t xml:space="preserve"> </w:t>
-      </w:r>
-      <w:r>
-        <w:rPr>
-          <w:sz w:val="24"/>
-          <w:szCs w:val="22"/>
-        </w:rPr>
-        <w:t>QUANTUM-Q-03</w:t>
-      </w:r>
-      <w:r>
-        <w:rPr>
-          <w:sz w:val="24"/>
-          <w:szCs w:val="22"/>
-        </w:rPr>
-        <w:t xml:space="preserve"> с</w:t>
-      </w:r>
-      <w:r>
-        <w:rPr>
-          <w:sz w:val="24"/>
-          <w:szCs w:val="22"/>
-        </w:rPr>
-        <w:t xml:space="preserve"> </w:t>
-      </w:r>
-      <w:r>
-        <w:rPr>
-          <w:sz w:val="24"/>
-          <w:szCs w:val="22"/>
-        </w:rPr>
-        <w:t>характеристиками</w:t>
-      </w:r>
-      <w:bookmarkEnd w:id="1"/>
-      <w:r>
-        <w:rPr>
-          <w:sz w:val="24"/>
-          <w:szCs w:val="22"/>
-        </w:rPr>
-        <w:t>,</w:t>
-      </w:r>
-      <w:r>
-        <w:rPr>
-          <w:sz w:val="24"/>
-          <w:szCs w:val="22"/>
-        </w:rPr>
-        <w:t xml:space="preserve"> представленными в таблице 1.1</w:t>
-      </w:r>
-      <w:r>
-        <w:rPr>
-          <w:sz w:val="24"/>
-          <w:szCs w:val="22"/>
-        </w:rPr>
         <w:t>:</w:t>
-      </w:r>
-    </w:p>
-    <w:p>
-      <w:r>
-        <w:t>Таблица 1.</w:t>
-      </w:r>
-      <w:r>
-        <w:rPr>
-          <w:lang w:val="en-US"/>
-        </w:rPr>
-        <w:t>1</w:t>
-      </w:r>
-      <w:r>
-        <w:t xml:space="preserve"> – характеристики хранителя.</w:t>
       </w:r>
     </w:p>
     <w:tbl>
       <w:tblPr>
-        <w:tblStyle w:val="aff5"/>
-        <w:tblW w:w="0" w:type="auto"/>
+        <w:tblStyle w:val="13"/>
+        <w:tblW w:w="9351" w:type="dxa"/>
         <w:jc w:val="center"/>
+        <w:tblBorders>
+          <w:top w:val="none" w:sz="0" w:space="0" w:color="auto"/>
+          <w:left w:val="none" w:sz="0" w:space="0" w:color="auto"/>
+          <w:bottom w:val="none" w:sz="0" w:space="0" w:color="auto"/>
+          <w:right w:val="none" w:sz="0" w:space="0" w:color="auto"/>
+          <w:insideH w:val="none" w:sz="0" w:space="0" w:color="auto"/>
+          <w:insideV w:val="none" w:sz="0" w:space="0" w:color="auto"/>
+        </w:tblBorders>
+        <w:tblLayout w:type="fixed"/>
         <w:tblLook w:val="04A0" w:firstRow="1" w:lastRow="0" w:firstColumn="1" w:lastColumn="0" w:noHBand="0" w:noVBand="1"/>
       </w:tblPr>
       <w:tblGrid>
-        <w:gridCol w:w="4248"/>
-        <w:gridCol w:w="2693"/>
+        <w:gridCol w:w="3539"/>
+        <w:gridCol w:w="141"/>
+        <w:gridCol w:w="284"/>
+        <w:gridCol w:w="426"/>
+        <w:gridCol w:w="283"/>
+        <w:gridCol w:w="567"/>
+        <w:gridCol w:w="567"/>
+        <w:gridCol w:w="284"/>
+        <w:gridCol w:w="850"/>
+        <w:gridCol w:w="709"/>
+        <w:gridCol w:w="1701"/>
       </w:tblGrid>
       <w:tr>
         <w:trPr>
-          <w:trHeight w:val="142"/>
+          <w:trHeight w:val="378"/>
           <w:jc w:val="center"/>
         </w:trPr>
         <w:tc>
           <w:tcPr>
-            <w:tcW w:w="4248" w:type="dxa"/>
-            <w:vAlign w:val="center"/>
-            <w:hideMark/>
-          </w:tcPr>
-          <w:p>
-            <w:pPr>
-              <w:rPr>
-                <w:b/>
-                <w:bCs/>
-              </w:rPr>
-            </w:pPr>
-            <w:r>
-              <w:rPr>
-                <w:b/>
-                <w:bCs/>
-              </w:rPr>
-              <w:t>Частотная стабильность</w:t>
-            </w:r>
-          </w:p>
-        </w:tc>
-        <w:tc>
-          <w:tcPr>
-            <w:tcW w:w="2693" w:type="dxa"/>
-            <w:vAlign w:val="center"/>
-            <w:hideMark/>
-          </w:tcPr>
-          <w:p>
-            <w:pPr>
-              <w:jc w:val="center"/>
-            </w:pPr>
-            <w:r>
-              <w:t xml:space="preserve">±5,00E-10 (±0,5 </w:t>
-            </w:r>
-            <w:proofErr w:type="spellStart"/>
-            <w:r>
-              <w:t>ppb</w:t>
-            </w:r>
-            <w:proofErr w:type="spellEnd"/>
-            <w:r>
+            <w:tcW w:w="3539" w:type="dxa"/>
+          </w:tcPr>
+          <w:p>
+            <w:pPr>
+              <w:ind w:right="-110"/>
+              <w:jc w:val="right"/>
+              <w:rPr>
+                <w:color w:val="000000"/>
+                <w:spacing w:val="-17"/>
+                <w:w w:val="105"/>
+                <w:sz w:val="28"/>
+                <w:szCs w:val="28"/>
+              </w:rPr>
+            </w:pPr>
+            <w:r>
+              <w:rPr>
+                <w:color w:val="000000"/>
+                <w:spacing w:val="-17"/>
+                <w:w w:val="105"/>
+                <w:sz w:val="28"/>
+                <w:szCs w:val="28"/>
+              </w:rPr>
+              <w:t>Quantum-</w:t>
+            </w:r>
+          </w:p>
+        </w:tc>
+        <w:tc>
+          <w:tcPr>
+            <w:tcW w:w="851" w:type="dxa"/>
+            <w:gridSpan w:val="3"/>
+          </w:tcPr>
+          <w:p>
+            <w:pPr>
+              <w:ind w:right="-110"/>
+              <w:jc w:val="center"/>
+              <w:rPr>
+                <w:color w:val="000000"/>
+                <w:spacing w:val="-17"/>
+                <w:w w:val="105"/>
+                <w:sz w:val="28"/>
+                <w:szCs w:val="28"/>
+              </w:rPr>
+            </w:pPr>
+            <w:r>
+              <w:rPr>
+                <w:color w:val="000000"/>
+                <w:spacing w:val="-17"/>
+                <w:w w:val="105"/>
+                <w:sz w:val="28"/>
+                <w:szCs w:val="28"/>
+                <w:lang w:val="en-US"/>
+              </w:rPr>
+              <w:t>Q</w:t>
+            </w:r>
+            <w:r>
+              <w:rPr>
+                <w:color w:val="000000"/>
+                <w:spacing w:val="-17"/>
+                <w:w w:val="105"/>
+                <w:sz w:val="28"/>
+                <w:szCs w:val="28"/>
+              </w:rPr>
+              <w:t>(</w:t>
+            </w:r>
+            <w:r>
+              <w:rPr>
+                <w:color w:val="000000"/>
+                <w:spacing w:val="-17"/>
+                <w:w w:val="105"/>
+                <w:sz w:val="28"/>
+                <w:szCs w:val="28"/>
+                <w:lang w:val="en-US"/>
+              </w:rPr>
+              <w:t>R</w:t>
+            </w:r>
+            <w:r>
+              <w:rPr>
+                <w:color w:val="000000"/>
+                <w:spacing w:val="-17"/>
+                <w:w w:val="105"/>
+                <w:sz w:val="28"/>
+                <w:szCs w:val="28"/>
+              </w:rPr>
               <w:t>)</w:t>
             </w:r>
-            <w:r>
-              <w:br/>
-              <w:t>[-40...+85°C]</w:t>
+          </w:p>
+        </w:tc>
+        <w:tc>
+          <w:tcPr>
+            <w:tcW w:w="283" w:type="dxa"/>
+          </w:tcPr>
+          <w:p>
+            <w:pPr>
+              <w:ind w:left="-104" w:right="-110"/>
+              <w:jc w:val="center"/>
+              <w:rPr>
+                <w:color w:val="000000"/>
+                <w:spacing w:val="-17"/>
+                <w:w w:val="105"/>
+                <w:sz w:val="28"/>
+                <w:szCs w:val="28"/>
+              </w:rPr>
+            </w:pPr>
+            <w:r>
+              <w:rPr>
+                <w:color w:val="000000"/>
+                <w:spacing w:val="-17"/>
+                <w:w w:val="105"/>
+                <w:sz w:val="28"/>
+                <w:szCs w:val="28"/>
+              </w:rPr>
+              <w:t>–</w:t>
+            </w:r>
+          </w:p>
+        </w:tc>
+        <w:tc>
+          <w:tcPr>
+            <w:tcW w:w="1134" w:type="dxa"/>
+            <w:gridSpan w:val="2"/>
+          </w:tcPr>
+          <w:p>
+            <w:pPr>
+              <w:ind w:right="-110"/>
+              <w:jc w:val="center"/>
+              <w:rPr>
+                <w:color w:val="000000"/>
+                <w:spacing w:val="-17"/>
+                <w:w w:val="105"/>
+                <w:sz w:val="28"/>
+                <w:szCs w:val="28"/>
+                <w:lang w:val="en-US"/>
+              </w:rPr>
+            </w:pPr>
+            <w:r>
+              <w:rPr>
+                <w:color w:val="000000"/>
+                <w:spacing w:val="-17"/>
+                <w:w w:val="105"/>
+                <w:sz w:val="28"/>
+                <w:szCs w:val="28"/>
+                <w:lang w:val="en-US"/>
+              </w:rPr>
+              <w:t>01(02-0</w:t>
+            </w:r>
+            <w:r>
+              <w:rPr>
+                <w:color w:val="000000"/>
+                <w:spacing w:val="-17"/>
+                <w:w w:val="105"/>
+                <w:sz w:val="28"/>
+                <w:szCs w:val="28"/>
+              </w:rPr>
+              <w:t>3</w:t>
+            </w:r>
+            <w:r>
+              <w:rPr>
+                <w:color w:val="000000"/>
+                <w:spacing w:val="-17"/>
+                <w:w w:val="105"/>
+                <w:sz w:val="28"/>
+                <w:szCs w:val="28"/>
+                <w:lang w:val="en-US"/>
+              </w:rPr>
+              <w:t>)</w:t>
+            </w:r>
+          </w:p>
+        </w:tc>
+        <w:tc>
+          <w:tcPr>
+            <w:tcW w:w="284" w:type="dxa"/>
+          </w:tcPr>
+          <w:p>
+            <w:pPr>
+              <w:ind w:left="-104" w:right="-110"/>
+              <w:jc w:val="center"/>
+              <w:rPr>
+                <w:color w:val="000000"/>
+                <w:spacing w:val="-17"/>
+                <w:w w:val="105"/>
+                <w:sz w:val="28"/>
+                <w:szCs w:val="28"/>
+              </w:rPr>
+            </w:pPr>
+            <w:r>
+              <w:rPr>
+                <w:color w:val="000000"/>
+                <w:spacing w:val="-17"/>
+                <w:w w:val="105"/>
+                <w:sz w:val="28"/>
+                <w:szCs w:val="28"/>
+              </w:rPr>
+              <w:t>–</w:t>
+            </w:r>
+          </w:p>
+        </w:tc>
+        <w:tc>
+          <w:tcPr>
+            <w:tcW w:w="1559" w:type="dxa"/>
+            <w:gridSpan w:val="2"/>
+          </w:tcPr>
+          <w:p>
+            <w:pPr>
+              <w:ind w:left="-12" w:right="-247"/>
+              <w:rPr>
+                <w:color w:val="000000"/>
+                <w:spacing w:val="-17"/>
+                <w:w w:val="105"/>
+                <w:sz w:val="28"/>
+                <w:szCs w:val="28"/>
+                <w:lang w:val="en-US"/>
+              </w:rPr>
+            </w:pPr>
+            <w:r>
+              <w:rPr>
+                <w:color w:val="000000"/>
+                <w:spacing w:val="-17"/>
+                <w:w w:val="105"/>
+                <w:sz w:val="28"/>
+                <w:szCs w:val="28"/>
+                <w:lang w:val="en-US"/>
+              </w:rPr>
+              <w:t>N</w:t>
+            </w:r>
+            <w:r>
+              <w:rPr>
+                <w:color w:val="000000"/>
+                <w:spacing w:val="-17"/>
+                <w:w w:val="105"/>
+                <w:sz w:val="28"/>
+                <w:szCs w:val="28"/>
+              </w:rPr>
+              <w:t>(</w:t>
+            </w:r>
+            <w:r>
+              <w:rPr>
+                <w:color w:val="000000"/>
+                <w:spacing w:val="-17"/>
+                <w:w w:val="105"/>
+                <w:sz w:val="28"/>
+                <w:szCs w:val="28"/>
+                <w:lang w:val="en-US"/>
+              </w:rPr>
+              <w:t>A-D) 1(2-6)</w:t>
+            </w:r>
+          </w:p>
+        </w:tc>
+        <w:tc>
+          <w:tcPr>
+            <w:tcW w:w="1701" w:type="dxa"/>
+          </w:tcPr>
+          <w:p>
+            <w:pPr>
+              <w:ind w:right="-110"/>
+              <w:rPr>
+                <w:color w:val="000000"/>
+                <w:spacing w:val="-17"/>
+                <w:w w:val="105"/>
+                <w:sz w:val="28"/>
+                <w:szCs w:val="28"/>
+                <w:lang w:val="en-US"/>
+              </w:rPr>
+            </w:pPr>
+            <w:r>
+              <w:rPr>
+                <w:color w:val="000000"/>
+                <w:spacing w:val="-17"/>
+                <w:w w:val="105"/>
+                <w:sz w:val="28"/>
+                <w:szCs w:val="28"/>
+              </w:rPr>
+              <w:t>–</w:t>
+            </w:r>
+            <w:r>
+              <w:rPr>
+                <w:color w:val="000000"/>
+                <w:spacing w:val="-17"/>
+                <w:w w:val="105"/>
+                <w:sz w:val="28"/>
+                <w:szCs w:val="28"/>
+              </w:rPr>
+              <w:t xml:space="preserve"> </w:t>
+            </w:r>
+            <w:r>
+              <w:rPr>
+                <w:color w:val="000000"/>
+                <w:spacing w:val="-17"/>
+                <w:w w:val="105"/>
+                <w:sz w:val="28"/>
+                <w:szCs w:val="28"/>
+                <w:lang w:val="en-US"/>
+              </w:rPr>
+              <w:t>Grand mini</w:t>
             </w:r>
           </w:p>
         </w:tc>
       </w:tr>
       <w:tr>
         <w:trPr>
-          <w:trHeight w:val="70"/>
+          <w:trHeight w:val="378"/>
           <w:jc w:val="center"/>
         </w:trPr>
         <w:tc>
           <w:tcPr>
-            <w:tcW w:w="4248" w:type="dxa"/>
-            <w:vAlign w:val="center"/>
-            <w:hideMark/>
-          </w:tcPr>
-          <w:p>
-            <w:pPr>
+            <w:tcW w:w="3964" w:type="dxa"/>
+            <w:gridSpan w:val="3"/>
+            <w:tcBorders>
+              <w:right w:val="single" w:sz="4" w:space="0" w:color="auto"/>
+            </w:tcBorders>
+          </w:tcPr>
+          <w:p>
+            <w:pPr>
+              <w:ind w:left="-12"/>
+              <w:rPr>
+                <w:color w:val="000000"/>
+                <w:spacing w:val="-17"/>
+                <w:w w:val="105"/>
+                <w:sz w:val="28"/>
+                <w:szCs w:val="28"/>
+              </w:rPr>
+            </w:pPr>
+          </w:p>
+        </w:tc>
+        <w:tc>
+          <w:tcPr>
+            <w:tcW w:w="1276" w:type="dxa"/>
+            <w:gridSpan w:val="3"/>
+            <w:tcBorders>
+              <w:left w:val="single" w:sz="4" w:space="0" w:color="auto"/>
+              <w:right w:val="single" w:sz="4" w:space="0" w:color="auto"/>
+            </w:tcBorders>
+          </w:tcPr>
+          <w:p>
+            <w:pPr>
+              <w:ind w:left="-12"/>
+              <w:rPr>
+                <w:color w:val="000000"/>
+                <w:spacing w:val="-17"/>
+                <w:w w:val="105"/>
+                <w:sz w:val="28"/>
+                <w:szCs w:val="28"/>
+              </w:rPr>
+            </w:pPr>
+          </w:p>
+        </w:tc>
+        <w:tc>
+          <w:tcPr>
+            <w:tcW w:w="1701" w:type="dxa"/>
+            <w:gridSpan w:val="3"/>
+            <w:tcBorders>
+              <w:left w:val="single" w:sz="4" w:space="0" w:color="auto"/>
+              <w:right w:val="single" w:sz="4" w:space="0" w:color="auto"/>
+            </w:tcBorders>
+          </w:tcPr>
+          <w:p>
+            <w:pPr>
+              <w:ind w:left="-12"/>
+              <w:rPr>
+                <w:color w:val="000000"/>
+                <w:spacing w:val="-17"/>
+                <w:w w:val="105"/>
+                <w:sz w:val="28"/>
+                <w:szCs w:val="28"/>
+              </w:rPr>
+            </w:pPr>
+          </w:p>
+        </w:tc>
+        <w:tc>
+          <w:tcPr>
+            <w:tcW w:w="2410" w:type="dxa"/>
+            <w:gridSpan w:val="2"/>
+            <w:tcBorders>
+              <w:left w:val="single" w:sz="4" w:space="0" w:color="auto"/>
+            </w:tcBorders>
+          </w:tcPr>
+          <w:p>
+            <w:pPr>
+              <w:ind w:left="-12"/>
+              <w:rPr>
+                <w:color w:val="000000"/>
+                <w:spacing w:val="-17"/>
+                <w:w w:val="105"/>
+                <w:sz w:val="28"/>
+                <w:szCs w:val="28"/>
+              </w:rPr>
+            </w:pPr>
+          </w:p>
+        </w:tc>
+      </w:tr>
+      <w:tr>
+        <w:tblPrEx>
+          <w:jc w:val="left"/>
+        </w:tblPrEx>
+        <w:trPr>
+          <w:trHeight w:val="271"/>
+        </w:trPr>
+        <w:tc>
+          <w:tcPr>
+            <w:tcW w:w="3680" w:type="dxa"/>
+            <w:gridSpan w:val="2"/>
+            <w:vMerge w:val="restart"/>
+          </w:tcPr>
+          <w:p>
+            <w:pPr>
+              <w:autoSpaceDE w:val="0"/>
+              <w:autoSpaceDN w:val="0"/>
+              <w:adjustRightInd w:val="0"/>
+              <w:rPr>
+                <w:color w:val="000000"/>
+                <w:sz w:val="22"/>
+                <w:szCs w:val="22"/>
+              </w:rPr>
+            </w:pPr>
+            <w:r>
               <w:rPr>
                 <w:b/>
                 <w:bCs/>
-              </w:rPr>
-            </w:pPr>
-            <w:r>
+                <w:color w:val="000000"/>
+                <w:sz w:val="22"/>
+                <w:szCs w:val="22"/>
+              </w:rPr>
+              <w:t>Исполнение хранителя:</w:t>
+            </w:r>
+          </w:p>
+          <w:p>
+            <w:pPr>
+              <w:autoSpaceDE w:val="0"/>
+              <w:autoSpaceDN w:val="0"/>
+              <w:adjustRightInd w:val="0"/>
+              <w:rPr>
+                <w:color w:val="000000"/>
+                <w:sz w:val="22"/>
+                <w:szCs w:val="22"/>
+              </w:rPr>
+            </w:pPr>
+            <w:r>
+              <w:rPr>
+                <w:color w:val="000000"/>
+                <w:sz w:val="22"/>
+                <w:szCs w:val="22"/>
+                <w:lang w:val="en-US"/>
+              </w:rPr>
+              <w:t>Q</w:t>
+            </w:r>
+            <w:r>
+              <w:rPr>
+                <w:color w:val="000000"/>
+                <w:sz w:val="22"/>
+                <w:szCs w:val="22"/>
+              </w:rPr>
+              <w:t xml:space="preserve"> - Кварцевый</w:t>
+            </w:r>
+          </w:p>
+          <w:p>
+            <w:pPr>
+              <w:autoSpaceDE w:val="0"/>
+              <w:autoSpaceDN w:val="0"/>
+              <w:adjustRightInd w:val="0"/>
+              <w:rPr>
+                <w:sz w:val="20"/>
+                <w:szCs w:val="20"/>
+              </w:rPr>
+            </w:pPr>
+            <w:r>
+              <w:rPr>
+                <w:color w:val="000000"/>
+                <w:sz w:val="22"/>
+                <w:szCs w:val="22"/>
+                <w:lang w:val="en-US"/>
+              </w:rPr>
+              <w:t>R</w:t>
+            </w:r>
+            <w:r>
+              <w:rPr>
+                <w:color w:val="000000"/>
+                <w:sz w:val="22"/>
+                <w:szCs w:val="22"/>
+              </w:rPr>
+              <w:t xml:space="preserve"> - Рубидиевый</w:t>
+            </w:r>
+          </w:p>
+        </w:tc>
+        <w:tc>
+          <w:tcPr>
+            <w:tcW w:w="284" w:type="dxa"/>
+            <w:tcBorders>
+              <w:bottom w:val="single" w:sz="4" w:space="0" w:color="auto"/>
+              <w:right w:val="single" w:sz="4" w:space="0" w:color="auto"/>
+            </w:tcBorders>
+          </w:tcPr>
+          <w:p>
+            <w:pPr>
+              <w:rPr>
+                <w:sz w:val="20"/>
+                <w:szCs w:val="20"/>
+              </w:rPr>
+            </w:pPr>
+          </w:p>
+        </w:tc>
+        <w:tc>
+          <w:tcPr>
+            <w:tcW w:w="1276" w:type="dxa"/>
+            <w:gridSpan w:val="3"/>
+            <w:tcBorders>
+              <w:left w:val="single" w:sz="4" w:space="0" w:color="auto"/>
+              <w:right w:val="single" w:sz="4" w:space="0" w:color="auto"/>
+            </w:tcBorders>
+          </w:tcPr>
+          <w:p>
+            <w:pPr>
+              <w:rPr>
+                <w:sz w:val="20"/>
+                <w:szCs w:val="20"/>
+              </w:rPr>
+            </w:pPr>
+          </w:p>
+        </w:tc>
+        <w:tc>
+          <w:tcPr>
+            <w:tcW w:w="1701" w:type="dxa"/>
+            <w:gridSpan w:val="3"/>
+            <w:tcBorders>
+              <w:left w:val="single" w:sz="4" w:space="0" w:color="auto"/>
+              <w:right w:val="single" w:sz="4" w:space="0" w:color="auto"/>
+            </w:tcBorders>
+          </w:tcPr>
+          <w:p>
+            <w:pPr>
+              <w:rPr>
+                <w:sz w:val="20"/>
+                <w:szCs w:val="20"/>
+              </w:rPr>
+            </w:pPr>
+          </w:p>
+        </w:tc>
+        <w:tc>
+          <w:tcPr>
+            <w:tcW w:w="2410" w:type="dxa"/>
+            <w:gridSpan w:val="2"/>
+            <w:tcBorders>
+              <w:left w:val="single" w:sz="4" w:space="0" w:color="auto"/>
+            </w:tcBorders>
+          </w:tcPr>
+          <w:p>
+            <w:pPr>
+              <w:rPr>
+                <w:sz w:val="20"/>
+                <w:szCs w:val="20"/>
+              </w:rPr>
+            </w:pPr>
+          </w:p>
+        </w:tc>
+      </w:tr>
+      <w:tr>
+        <w:tblPrEx>
+          <w:jc w:val="left"/>
+        </w:tblPrEx>
+        <w:tc>
+          <w:tcPr>
+            <w:tcW w:w="3680" w:type="dxa"/>
+            <w:gridSpan w:val="2"/>
+            <w:vMerge/>
+            <w:tcBorders>
+              <w:top w:val="single" w:sz="4" w:space="0" w:color="auto"/>
+            </w:tcBorders>
+          </w:tcPr>
+          <w:p>
+            <w:pPr>
+              <w:rPr>
+                <w:sz w:val="20"/>
+                <w:szCs w:val="20"/>
+              </w:rPr>
+            </w:pPr>
+          </w:p>
+        </w:tc>
+        <w:tc>
+          <w:tcPr>
+            <w:tcW w:w="1560" w:type="dxa"/>
+            <w:gridSpan w:val="4"/>
+            <w:tcBorders>
+              <w:right w:val="single" w:sz="4" w:space="0" w:color="auto"/>
+            </w:tcBorders>
+          </w:tcPr>
+          <w:p>
+            <w:pPr>
+              <w:rPr>
+                <w:sz w:val="20"/>
+                <w:szCs w:val="20"/>
+              </w:rPr>
+            </w:pPr>
+          </w:p>
+        </w:tc>
+        <w:tc>
+          <w:tcPr>
+            <w:tcW w:w="1701" w:type="dxa"/>
+            <w:gridSpan w:val="3"/>
+            <w:tcBorders>
+              <w:left w:val="single" w:sz="4" w:space="0" w:color="auto"/>
+              <w:right w:val="single" w:sz="4" w:space="0" w:color="auto"/>
+            </w:tcBorders>
+          </w:tcPr>
+          <w:p>
+            <w:pPr>
+              <w:rPr>
+                <w:sz w:val="20"/>
+                <w:szCs w:val="20"/>
+              </w:rPr>
+            </w:pPr>
+          </w:p>
+        </w:tc>
+        <w:tc>
+          <w:tcPr>
+            <w:tcW w:w="2410" w:type="dxa"/>
+            <w:gridSpan w:val="2"/>
+            <w:tcBorders>
+              <w:left w:val="single" w:sz="4" w:space="0" w:color="auto"/>
+            </w:tcBorders>
+          </w:tcPr>
+          <w:p>
+            <w:pPr>
+              <w:rPr>
+                <w:sz w:val="20"/>
+                <w:szCs w:val="20"/>
+              </w:rPr>
+            </w:pPr>
+          </w:p>
+        </w:tc>
+      </w:tr>
+      <w:tr>
+        <w:tblPrEx>
+          <w:jc w:val="left"/>
+        </w:tblPrEx>
+        <w:tc>
+          <w:tcPr>
+            <w:tcW w:w="3680" w:type="dxa"/>
+            <w:gridSpan w:val="2"/>
+          </w:tcPr>
+          <w:p>
+            <w:pPr>
+              <w:rPr>
+                <w:sz w:val="20"/>
+                <w:szCs w:val="20"/>
+              </w:rPr>
+            </w:pPr>
+          </w:p>
+        </w:tc>
+        <w:tc>
+          <w:tcPr>
+            <w:tcW w:w="1560" w:type="dxa"/>
+            <w:gridSpan w:val="4"/>
+            <w:tcBorders>
+              <w:right w:val="single" w:sz="4" w:space="0" w:color="auto"/>
+            </w:tcBorders>
+          </w:tcPr>
+          <w:p>
+            <w:pPr>
+              <w:rPr>
+                <w:sz w:val="20"/>
+                <w:szCs w:val="20"/>
+              </w:rPr>
+            </w:pPr>
+          </w:p>
+        </w:tc>
+        <w:tc>
+          <w:tcPr>
+            <w:tcW w:w="1701" w:type="dxa"/>
+            <w:gridSpan w:val="3"/>
+            <w:tcBorders>
+              <w:left w:val="single" w:sz="4" w:space="0" w:color="auto"/>
+              <w:right w:val="single" w:sz="4" w:space="0" w:color="auto"/>
+            </w:tcBorders>
+          </w:tcPr>
+          <w:p>
+            <w:pPr>
+              <w:rPr>
+                <w:sz w:val="20"/>
+                <w:szCs w:val="20"/>
+              </w:rPr>
+            </w:pPr>
+          </w:p>
+        </w:tc>
+        <w:tc>
+          <w:tcPr>
+            <w:tcW w:w="2410" w:type="dxa"/>
+            <w:gridSpan w:val="2"/>
+            <w:tcBorders>
+              <w:left w:val="single" w:sz="4" w:space="0" w:color="auto"/>
+            </w:tcBorders>
+          </w:tcPr>
+          <w:p>
+            <w:pPr>
+              <w:rPr>
+                <w:sz w:val="20"/>
+                <w:szCs w:val="20"/>
+              </w:rPr>
+            </w:pPr>
+          </w:p>
+        </w:tc>
+      </w:tr>
+      <w:tr>
+        <w:tblPrEx>
+          <w:jc w:val="left"/>
+        </w:tblPrEx>
+        <w:tc>
+          <w:tcPr>
+            <w:tcW w:w="3680" w:type="dxa"/>
+            <w:gridSpan w:val="2"/>
+            <w:vMerge w:val="restart"/>
+          </w:tcPr>
+          <w:p>
+            <w:pPr>
+              <w:autoSpaceDE w:val="0"/>
+              <w:autoSpaceDN w:val="0"/>
+              <w:adjustRightInd w:val="0"/>
               <w:rPr>
                 <w:b/>
                 <w:bCs/>
-              </w:rPr>
-              <w:t>Частотный дрейф (за сутки)</w:t>
-            </w:r>
-          </w:p>
-        </w:tc>
-        <w:tc>
-          <w:tcPr>
-            <w:tcW w:w="2693" w:type="dxa"/>
-            <w:vAlign w:val="center"/>
-            <w:hideMark/>
-          </w:tcPr>
-          <w:p>
-            <w:pPr>
-              <w:jc w:val="center"/>
-            </w:pPr>
-            <w:r>
-              <w:t xml:space="preserve">±2,00E-11 (±0,02 </w:t>
-            </w:r>
-            <w:proofErr w:type="spellStart"/>
-            <w:r>
-              <w:t>ppb</w:t>
-            </w:r>
-            <w:proofErr w:type="spellEnd"/>
-            <w:r>
-              <w:t>)</w:t>
-            </w:r>
+                <w:color w:val="000000"/>
+                <w:sz w:val="22"/>
+                <w:szCs w:val="22"/>
+              </w:rPr>
+            </w:pPr>
+            <w:r>
+              <w:rPr>
+                <w:b/>
+                <w:bCs/>
+                <w:color w:val="000000"/>
+                <w:sz w:val="22"/>
+                <w:szCs w:val="22"/>
+              </w:rPr>
+              <w:t>Порядковый номер разработки</w:t>
+            </w:r>
+          </w:p>
+          <w:p>
+            <w:pPr>
+              <w:rPr>
+                <w:sz w:val="20"/>
+                <w:szCs w:val="20"/>
+              </w:rPr>
+            </w:pPr>
+            <w:r>
+              <w:rPr>
+                <w:b/>
+                <w:bCs/>
+                <w:color w:val="000000"/>
+                <w:sz w:val="22"/>
+                <w:szCs w:val="22"/>
+              </w:rPr>
+              <w:t>модуля хранителя времени</w:t>
+            </w:r>
+          </w:p>
+        </w:tc>
+        <w:tc>
+          <w:tcPr>
+            <w:tcW w:w="1560" w:type="dxa"/>
+            <w:gridSpan w:val="4"/>
+            <w:tcBorders>
+              <w:bottom w:val="single" w:sz="4" w:space="0" w:color="auto"/>
+              <w:right w:val="single" w:sz="4" w:space="0" w:color="auto"/>
+            </w:tcBorders>
+          </w:tcPr>
+          <w:p>
+            <w:pPr>
+              <w:rPr>
+                <w:sz w:val="20"/>
+                <w:szCs w:val="20"/>
+              </w:rPr>
+            </w:pPr>
+          </w:p>
+        </w:tc>
+        <w:tc>
+          <w:tcPr>
+            <w:tcW w:w="1701" w:type="dxa"/>
+            <w:gridSpan w:val="3"/>
+            <w:tcBorders>
+              <w:left w:val="single" w:sz="4" w:space="0" w:color="auto"/>
+              <w:right w:val="single" w:sz="4" w:space="0" w:color="auto"/>
+            </w:tcBorders>
+          </w:tcPr>
+          <w:p>
+            <w:pPr>
+              <w:rPr>
+                <w:sz w:val="20"/>
+                <w:szCs w:val="20"/>
+              </w:rPr>
+            </w:pPr>
+          </w:p>
+        </w:tc>
+        <w:tc>
+          <w:tcPr>
+            <w:tcW w:w="2410" w:type="dxa"/>
+            <w:gridSpan w:val="2"/>
+            <w:tcBorders>
+              <w:left w:val="single" w:sz="4" w:space="0" w:color="auto"/>
+            </w:tcBorders>
+          </w:tcPr>
+          <w:p>
+            <w:pPr>
+              <w:rPr>
+                <w:sz w:val="20"/>
+                <w:szCs w:val="20"/>
+              </w:rPr>
+            </w:pPr>
           </w:p>
         </w:tc>
       </w:tr>
       <w:tr>
-        <w:trPr>
-          <w:trHeight w:val="70"/>
-          <w:jc w:val="center"/>
-        </w:trPr>
-        <w:tc>
-          <w:tcPr>
-            <w:tcW w:w="4248" w:type="dxa"/>
-            <w:vAlign w:val="center"/>
-            <w:hideMark/>
-          </w:tcPr>
-          <w:p>
-            <w:pPr>
+        <w:tblPrEx>
+          <w:jc w:val="left"/>
+        </w:tblPrEx>
+        <w:tc>
+          <w:tcPr>
+            <w:tcW w:w="3680" w:type="dxa"/>
+            <w:gridSpan w:val="2"/>
+            <w:vMerge/>
+          </w:tcPr>
+          <w:p>
+            <w:pPr>
+              <w:rPr>
+                <w:sz w:val="20"/>
+                <w:szCs w:val="20"/>
+              </w:rPr>
+            </w:pPr>
+          </w:p>
+        </w:tc>
+        <w:tc>
+          <w:tcPr>
+            <w:tcW w:w="3261" w:type="dxa"/>
+            <w:gridSpan w:val="7"/>
+            <w:tcBorders>
+              <w:right w:val="single" w:sz="4" w:space="0" w:color="auto"/>
+            </w:tcBorders>
+          </w:tcPr>
+          <w:p>
+            <w:pPr>
+              <w:rPr>
+                <w:sz w:val="20"/>
+                <w:szCs w:val="20"/>
+              </w:rPr>
+            </w:pPr>
+          </w:p>
+        </w:tc>
+        <w:tc>
+          <w:tcPr>
+            <w:tcW w:w="2410" w:type="dxa"/>
+            <w:gridSpan w:val="2"/>
+            <w:tcBorders>
+              <w:left w:val="single" w:sz="4" w:space="0" w:color="auto"/>
+            </w:tcBorders>
+          </w:tcPr>
+          <w:p>
+            <w:pPr>
+              <w:rPr>
+                <w:sz w:val="20"/>
+                <w:szCs w:val="20"/>
+              </w:rPr>
+            </w:pPr>
+          </w:p>
+        </w:tc>
+      </w:tr>
+      <w:tr>
+        <w:tblPrEx>
+          <w:jc w:val="left"/>
+        </w:tblPrEx>
+        <w:tc>
+          <w:tcPr>
+            <w:tcW w:w="3680" w:type="dxa"/>
+            <w:gridSpan w:val="2"/>
+          </w:tcPr>
+          <w:p>
+            <w:pPr>
+              <w:rPr>
+                <w:sz w:val="20"/>
+                <w:szCs w:val="20"/>
+              </w:rPr>
+            </w:pPr>
+          </w:p>
+        </w:tc>
+        <w:tc>
+          <w:tcPr>
+            <w:tcW w:w="3261" w:type="dxa"/>
+            <w:gridSpan w:val="7"/>
+            <w:tcBorders>
+              <w:right w:val="single" w:sz="4" w:space="0" w:color="auto"/>
+            </w:tcBorders>
+          </w:tcPr>
+          <w:p>
+            <w:pPr>
+              <w:rPr>
+                <w:sz w:val="20"/>
+                <w:szCs w:val="20"/>
+              </w:rPr>
+            </w:pPr>
+          </w:p>
+        </w:tc>
+        <w:tc>
+          <w:tcPr>
+            <w:tcW w:w="2410" w:type="dxa"/>
+            <w:gridSpan w:val="2"/>
+            <w:tcBorders>
+              <w:left w:val="single" w:sz="4" w:space="0" w:color="auto"/>
+            </w:tcBorders>
+          </w:tcPr>
+          <w:p>
+            <w:pPr>
+              <w:rPr>
+                <w:sz w:val="20"/>
+                <w:szCs w:val="20"/>
+              </w:rPr>
+            </w:pPr>
+          </w:p>
+        </w:tc>
+      </w:tr>
+      <w:tr>
+        <w:tblPrEx>
+          <w:jc w:val="left"/>
+        </w:tblPrEx>
+        <w:tc>
+          <w:tcPr>
+            <w:tcW w:w="3680" w:type="dxa"/>
+            <w:gridSpan w:val="2"/>
+            <w:vMerge w:val="restart"/>
+          </w:tcPr>
+          <w:p>
+            <w:pPr>
+              <w:autoSpaceDE w:val="0"/>
+              <w:autoSpaceDN w:val="0"/>
+              <w:adjustRightInd w:val="0"/>
+              <w:rPr>
+                <w:color w:val="000000"/>
+                <w:sz w:val="22"/>
+                <w:szCs w:val="22"/>
+              </w:rPr>
+            </w:pPr>
+            <w:r>
               <w:rPr>
                 <w:b/>
                 <w:bCs/>
-              </w:rPr>
-            </w:pPr>
-            <w:r>
-              <w:rPr>
-                <w:b/>
-                <w:bCs/>
-              </w:rPr>
-              <w:t>Старение за 1 год</w:t>
-            </w:r>
-          </w:p>
-        </w:tc>
-        <w:tc>
-          <w:tcPr>
-            <w:tcW w:w="2693" w:type="dxa"/>
-            <w:vAlign w:val="center"/>
-            <w:hideMark/>
-          </w:tcPr>
-          <w:p>
-            <w:pPr>
-              <w:jc w:val="center"/>
-            </w:pPr>
-            <w:r>
-              <w:t xml:space="preserve">±2,50E-8 (±25 </w:t>
-            </w:r>
-            <w:proofErr w:type="spellStart"/>
-            <w:r>
-              <w:t>ppb</w:t>
-            </w:r>
-            <w:proofErr w:type="spellEnd"/>
-            <w:r>
-              <w:t>)</w:t>
-            </w:r>
+                <w:color w:val="000000"/>
+                <w:sz w:val="22"/>
+                <w:szCs w:val="22"/>
+              </w:rPr>
+              <w:t>Тип антенны ГНСС, кабель с грозозащитой:</w:t>
+            </w:r>
+          </w:p>
+          <w:p>
+            <w:pPr>
+              <w:autoSpaceDE w:val="0"/>
+              <w:autoSpaceDN w:val="0"/>
+              <w:adjustRightInd w:val="0"/>
+              <w:rPr>
+                <w:color w:val="000000"/>
+                <w:sz w:val="22"/>
+                <w:szCs w:val="22"/>
+              </w:rPr>
+            </w:pPr>
+            <w:r>
+              <w:rPr>
+                <w:color w:val="000000"/>
+                <w:sz w:val="22"/>
+                <w:szCs w:val="22"/>
+                <w:lang w:val="en-US"/>
+              </w:rPr>
+              <w:t>N</w:t>
+            </w:r>
+            <w:r>
+              <w:rPr>
+                <w:color w:val="000000"/>
+                <w:sz w:val="22"/>
+                <w:szCs w:val="22"/>
+              </w:rPr>
+              <w:t xml:space="preserve"> - поставляется без кабеля, грозозащиты и антенны</w:t>
+            </w:r>
+          </w:p>
+          <w:p>
+            <w:pPr>
+              <w:autoSpaceDE w:val="0"/>
+              <w:autoSpaceDN w:val="0"/>
+              <w:adjustRightInd w:val="0"/>
+              <w:rPr>
+                <w:color w:val="000000"/>
+                <w:sz w:val="22"/>
+                <w:szCs w:val="22"/>
+              </w:rPr>
+            </w:pPr>
+            <w:r>
+              <w:rPr>
+                <w:color w:val="000000"/>
+                <w:sz w:val="22"/>
+                <w:szCs w:val="22"/>
+                <w:lang w:val="en-US"/>
+              </w:rPr>
+              <w:t>A</w:t>
+            </w:r>
+            <w:r>
+              <w:rPr>
+                <w:color w:val="000000"/>
+                <w:sz w:val="22"/>
+                <w:szCs w:val="22"/>
+              </w:rPr>
+              <w:t xml:space="preserve"> – </w:t>
+            </w:r>
+            <w:r>
+              <w:rPr>
+                <w:color w:val="000000"/>
+                <w:sz w:val="22"/>
+                <w:szCs w:val="22"/>
+              </w:rPr>
+              <w:t>Комплект антенный ГНСС</w:t>
+            </w:r>
+            <w:r>
+              <w:rPr>
+                <w:color w:val="000000"/>
+                <w:sz w:val="22"/>
+                <w:szCs w:val="22"/>
+              </w:rPr>
+              <w:t xml:space="preserve"> ТЕНШ.464349.01</w:t>
+            </w:r>
+          </w:p>
+          <w:p>
+            <w:pPr>
+              <w:autoSpaceDE w:val="0"/>
+              <w:autoSpaceDN w:val="0"/>
+              <w:adjustRightInd w:val="0"/>
+              <w:rPr>
+                <w:color w:val="000000"/>
+                <w:sz w:val="22"/>
+                <w:szCs w:val="22"/>
+              </w:rPr>
+            </w:pPr>
+            <w:r>
+              <w:rPr>
+                <w:color w:val="000000"/>
+                <w:sz w:val="22"/>
+                <w:szCs w:val="22"/>
+                <w:lang w:val="en-US"/>
+              </w:rPr>
+              <w:t>B</w:t>
+            </w:r>
+            <w:r>
+              <w:rPr>
+                <w:color w:val="000000"/>
+                <w:sz w:val="22"/>
+                <w:szCs w:val="22"/>
+              </w:rPr>
+              <w:t xml:space="preserve"> </w:t>
+            </w:r>
+            <w:r>
+              <w:rPr>
+                <w:color w:val="000000"/>
+                <w:sz w:val="22"/>
+                <w:szCs w:val="22"/>
+              </w:rPr>
+              <w:t>–</w:t>
+            </w:r>
+            <w:r>
+              <w:rPr>
+                <w:color w:val="000000"/>
+                <w:sz w:val="22"/>
+                <w:szCs w:val="22"/>
+              </w:rPr>
+              <w:t xml:space="preserve"> </w:t>
+            </w:r>
+            <w:r>
+              <w:rPr>
+                <w:color w:val="000000"/>
+                <w:sz w:val="22"/>
+                <w:szCs w:val="22"/>
+              </w:rPr>
+              <w:t>Комплект антенный ГНСС</w:t>
+            </w:r>
+            <w:r>
+              <w:rPr>
+                <w:color w:val="000000"/>
+                <w:sz w:val="22"/>
+                <w:szCs w:val="22"/>
+              </w:rPr>
+              <w:t xml:space="preserve"> ТЕНШ.464349.02</w:t>
+            </w:r>
+          </w:p>
+          <w:p>
+            <w:pPr>
+              <w:autoSpaceDE w:val="0"/>
+              <w:autoSpaceDN w:val="0"/>
+              <w:adjustRightInd w:val="0"/>
+              <w:rPr>
+                <w:color w:val="000000"/>
+                <w:sz w:val="22"/>
+                <w:szCs w:val="22"/>
+              </w:rPr>
+            </w:pPr>
+            <w:r>
+              <w:rPr>
+                <w:color w:val="000000"/>
+                <w:sz w:val="22"/>
+                <w:szCs w:val="22"/>
+                <w:lang w:val="en-US"/>
+              </w:rPr>
+              <w:t>C</w:t>
+            </w:r>
+            <w:r>
+              <w:rPr>
+                <w:color w:val="000000"/>
+                <w:sz w:val="22"/>
+                <w:szCs w:val="22"/>
+              </w:rPr>
+              <w:t xml:space="preserve"> </w:t>
+            </w:r>
+            <w:r>
+              <w:rPr>
+                <w:color w:val="000000"/>
+                <w:sz w:val="22"/>
+                <w:szCs w:val="22"/>
+              </w:rPr>
+              <w:t>–</w:t>
+            </w:r>
+            <w:r>
+              <w:rPr>
+                <w:color w:val="000000"/>
+                <w:sz w:val="22"/>
+                <w:szCs w:val="22"/>
+              </w:rPr>
+              <w:t xml:space="preserve"> </w:t>
+            </w:r>
+            <w:r>
+              <w:rPr>
+                <w:color w:val="000000"/>
+                <w:sz w:val="22"/>
+                <w:szCs w:val="22"/>
+              </w:rPr>
+              <w:t>Комплект антенный ГНСС</w:t>
+            </w:r>
+            <w:r>
+              <w:rPr>
+                <w:color w:val="000000"/>
+                <w:sz w:val="22"/>
+                <w:szCs w:val="22"/>
+              </w:rPr>
+              <w:t xml:space="preserve"> ТЕНШ.464349.03</w:t>
+            </w:r>
+          </w:p>
+          <w:p>
+            <w:pPr>
+              <w:autoSpaceDE w:val="0"/>
+              <w:autoSpaceDN w:val="0"/>
+              <w:adjustRightInd w:val="0"/>
+              <w:rPr>
+                <w:color w:val="000000"/>
+                <w:sz w:val="22"/>
+                <w:szCs w:val="22"/>
+              </w:rPr>
+            </w:pPr>
+            <w:r>
+              <w:rPr>
+                <w:color w:val="000000"/>
+                <w:sz w:val="22"/>
+                <w:szCs w:val="22"/>
+                <w:lang w:val="en-US"/>
+              </w:rPr>
+              <w:t>D</w:t>
+            </w:r>
+            <w:r>
+              <w:rPr>
+                <w:color w:val="000000"/>
+                <w:sz w:val="22"/>
+                <w:szCs w:val="22"/>
+              </w:rPr>
+              <w:t xml:space="preserve"> </w:t>
+            </w:r>
+            <w:r>
+              <w:rPr>
+                <w:color w:val="000000"/>
+                <w:sz w:val="22"/>
+                <w:szCs w:val="22"/>
+              </w:rPr>
+              <w:t>–</w:t>
+            </w:r>
+            <w:r>
+              <w:rPr>
+                <w:color w:val="000000"/>
+                <w:sz w:val="22"/>
+                <w:szCs w:val="22"/>
+              </w:rPr>
+              <w:t xml:space="preserve"> </w:t>
+            </w:r>
+            <w:r>
+              <w:rPr>
+                <w:color w:val="000000"/>
+                <w:sz w:val="22"/>
+                <w:szCs w:val="22"/>
+              </w:rPr>
+              <w:t>Комплект антенный ГНСС</w:t>
+            </w:r>
+            <w:r>
+              <w:rPr>
+                <w:color w:val="000000"/>
+                <w:sz w:val="22"/>
+                <w:szCs w:val="22"/>
+              </w:rPr>
+              <w:t xml:space="preserve"> ТЕНШ.464349.04</w:t>
+            </w:r>
+          </w:p>
+          <w:p>
+            <w:pPr>
+              <w:autoSpaceDE w:val="0"/>
+              <w:autoSpaceDN w:val="0"/>
+              <w:adjustRightInd w:val="0"/>
+              <w:rPr>
+                <w:color w:val="000000"/>
+                <w:sz w:val="22"/>
+                <w:szCs w:val="22"/>
+              </w:rPr>
+            </w:pPr>
+            <w:r>
+              <w:rPr>
+                <w:color w:val="000000"/>
+                <w:sz w:val="22"/>
+                <w:szCs w:val="22"/>
+              </w:rPr>
+              <w:t xml:space="preserve">1 </w:t>
+            </w:r>
+            <w:r>
+              <w:rPr>
+                <w:color w:val="000000"/>
+                <w:sz w:val="22"/>
+                <w:szCs w:val="22"/>
+              </w:rPr>
+              <w:t>–</w:t>
+            </w:r>
+            <w:r>
+              <w:rPr>
+                <w:color w:val="000000"/>
+                <w:sz w:val="22"/>
+                <w:szCs w:val="22"/>
+              </w:rPr>
+              <w:t xml:space="preserve"> 5 метров</w:t>
+            </w:r>
+          </w:p>
+          <w:p>
+            <w:pPr>
+              <w:autoSpaceDE w:val="0"/>
+              <w:autoSpaceDN w:val="0"/>
+              <w:adjustRightInd w:val="0"/>
+              <w:rPr>
+                <w:color w:val="000000"/>
+                <w:sz w:val="22"/>
+                <w:szCs w:val="22"/>
+              </w:rPr>
+            </w:pPr>
+            <w:r>
+              <w:rPr>
+                <w:color w:val="000000"/>
+                <w:sz w:val="22"/>
+                <w:szCs w:val="22"/>
+              </w:rPr>
+              <w:t xml:space="preserve">2 </w:t>
+            </w:r>
+            <w:r>
+              <w:rPr>
+                <w:color w:val="000000"/>
+                <w:sz w:val="22"/>
+                <w:szCs w:val="22"/>
+              </w:rPr>
+              <w:t>–</w:t>
+            </w:r>
+            <w:r>
+              <w:rPr>
+                <w:color w:val="000000"/>
+                <w:sz w:val="22"/>
+                <w:szCs w:val="22"/>
+              </w:rPr>
+              <w:t xml:space="preserve"> 10 метров</w:t>
+            </w:r>
+          </w:p>
+          <w:p>
+            <w:pPr>
+              <w:autoSpaceDE w:val="0"/>
+              <w:autoSpaceDN w:val="0"/>
+              <w:adjustRightInd w:val="0"/>
+              <w:rPr>
+                <w:color w:val="000000"/>
+                <w:sz w:val="22"/>
+                <w:szCs w:val="22"/>
+              </w:rPr>
+            </w:pPr>
+            <w:r>
+              <w:rPr>
+                <w:color w:val="000000"/>
+                <w:sz w:val="22"/>
+                <w:szCs w:val="22"/>
+              </w:rPr>
+              <w:t xml:space="preserve">3 </w:t>
+            </w:r>
+            <w:r>
+              <w:rPr>
+                <w:color w:val="000000"/>
+                <w:sz w:val="22"/>
+                <w:szCs w:val="22"/>
+              </w:rPr>
+              <w:t>–</w:t>
+            </w:r>
+            <w:r>
+              <w:rPr>
+                <w:color w:val="000000"/>
+                <w:sz w:val="22"/>
+                <w:szCs w:val="22"/>
+              </w:rPr>
+              <w:t xml:space="preserve"> 15 метров</w:t>
+            </w:r>
+          </w:p>
+          <w:p>
+            <w:pPr>
+              <w:autoSpaceDE w:val="0"/>
+              <w:autoSpaceDN w:val="0"/>
+              <w:adjustRightInd w:val="0"/>
+              <w:rPr>
+                <w:color w:val="000000"/>
+                <w:sz w:val="22"/>
+                <w:szCs w:val="22"/>
+              </w:rPr>
+            </w:pPr>
+            <w:r>
+              <w:rPr>
+                <w:color w:val="000000"/>
+                <w:sz w:val="22"/>
+                <w:szCs w:val="22"/>
+              </w:rPr>
+              <w:t xml:space="preserve">4 </w:t>
+            </w:r>
+            <w:r>
+              <w:rPr>
+                <w:color w:val="000000"/>
+                <w:sz w:val="22"/>
+                <w:szCs w:val="22"/>
+              </w:rPr>
+              <w:t>–</w:t>
+            </w:r>
+            <w:r>
+              <w:rPr>
+                <w:color w:val="000000"/>
+                <w:sz w:val="22"/>
+                <w:szCs w:val="22"/>
+              </w:rPr>
+              <w:t xml:space="preserve"> 20 метров</w:t>
+            </w:r>
+          </w:p>
+          <w:p>
+            <w:pPr>
+              <w:autoSpaceDE w:val="0"/>
+              <w:autoSpaceDN w:val="0"/>
+              <w:adjustRightInd w:val="0"/>
+              <w:rPr>
+                <w:color w:val="000000"/>
+                <w:sz w:val="22"/>
+                <w:szCs w:val="22"/>
+              </w:rPr>
+            </w:pPr>
+            <w:r>
+              <w:rPr>
+                <w:color w:val="000000"/>
+                <w:sz w:val="22"/>
+                <w:szCs w:val="22"/>
+              </w:rPr>
+              <w:t xml:space="preserve">5 </w:t>
+            </w:r>
+            <w:r>
+              <w:rPr>
+                <w:color w:val="000000"/>
+                <w:sz w:val="22"/>
+                <w:szCs w:val="22"/>
+              </w:rPr>
+              <w:t>–</w:t>
+            </w:r>
+            <w:r>
+              <w:rPr>
+                <w:color w:val="000000"/>
+                <w:sz w:val="22"/>
+                <w:szCs w:val="22"/>
+              </w:rPr>
+              <w:t xml:space="preserve"> 30 метров</w:t>
+            </w:r>
+          </w:p>
+          <w:p>
+            <w:pPr>
+              <w:rPr>
+                <w:sz w:val="20"/>
+                <w:szCs w:val="20"/>
+              </w:rPr>
+            </w:pPr>
+            <w:r>
+              <w:rPr>
+                <w:color w:val="000000"/>
+                <w:sz w:val="22"/>
+                <w:szCs w:val="22"/>
+              </w:rPr>
+              <w:t xml:space="preserve">6 </w:t>
+            </w:r>
+            <w:r>
+              <w:rPr>
+                <w:color w:val="000000"/>
+                <w:sz w:val="22"/>
+                <w:szCs w:val="22"/>
+              </w:rPr>
+              <w:t>–</w:t>
+            </w:r>
+            <w:r>
+              <w:rPr>
+                <w:color w:val="000000"/>
+                <w:sz w:val="22"/>
+                <w:szCs w:val="22"/>
+              </w:rPr>
+              <w:t xml:space="preserve"> 40 метров</w:t>
+            </w:r>
+          </w:p>
+        </w:tc>
+        <w:tc>
+          <w:tcPr>
+            <w:tcW w:w="3261" w:type="dxa"/>
+            <w:gridSpan w:val="7"/>
+            <w:tcBorders>
+              <w:bottom w:val="single" w:sz="4" w:space="0" w:color="auto"/>
+              <w:right w:val="single" w:sz="4" w:space="0" w:color="auto"/>
+            </w:tcBorders>
+          </w:tcPr>
+          <w:p>
+            <w:pPr>
+              <w:rPr>
+                <w:sz w:val="20"/>
+                <w:szCs w:val="20"/>
+              </w:rPr>
+            </w:pPr>
+          </w:p>
+        </w:tc>
+        <w:tc>
+          <w:tcPr>
+            <w:tcW w:w="2410" w:type="dxa"/>
+            <w:gridSpan w:val="2"/>
+            <w:tcBorders>
+              <w:left w:val="single" w:sz="4" w:space="0" w:color="auto"/>
+            </w:tcBorders>
+          </w:tcPr>
+          <w:p>
+            <w:pPr>
+              <w:rPr>
+                <w:sz w:val="20"/>
+                <w:szCs w:val="20"/>
+              </w:rPr>
+            </w:pPr>
           </w:p>
         </w:tc>
       </w:tr>
       <w:tr>
-        <w:trPr>
-          <w:trHeight w:val="70"/>
-          <w:jc w:val="center"/>
-        </w:trPr>
-        <w:tc>
-          <w:tcPr>
-            <w:tcW w:w="4248" w:type="dxa"/>
-            <w:vAlign w:val="center"/>
-            <w:hideMark/>
-          </w:tcPr>
-          <w:p>
-            <w:pPr>
-              <w:rPr>
-                <w:b/>
-                <w:bCs/>
-              </w:rPr>
-            </w:pPr>
-            <w:r>
-              <w:rPr>
-                <w:b/>
-                <w:bCs/>
-              </w:rPr>
-              <w:t>Точность частоты (долгосрочная)</w:t>
-            </w:r>
-          </w:p>
-        </w:tc>
-        <w:tc>
-          <w:tcPr>
-            <w:tcW w:w="2693" w:type="dxa"/>
-            <w:vAlign w:val="center"/>
-            <w:hideMark/>
-          </w:tcPr>
-          <w:p>
-            <w:pPr>
-              <w:jc w:val="center"/>
-            </w:pPr>
-            <w:r>
-              <w:t xml:space="preserve">±25,00E-8 (±250 </w:t>
-            </w:r>
-            <w:proofErr w:type="spellStart"/>
-            <w:r>
-              <w:t>ppb</w:t>
-            </w:r>
-            <w:proofErr w:type="spellEnd"/>
-            <w:r>
-              <w:t>)</w:t>
-            </w:r>
-            <w:r>
-              <w:br/>
-              <w:t>[за 10 лет]</w:t>
-            </w:r>
-          </w:p>
-        </w:tc>
-      </w:tr>
-      <w:tr>
-        <w:trPr>
-          <w:trHeight w:val="279"/>
-          <w:jc w:val="center"/>
-        </w:trPr>
-        <w:tc>
-          <w:tcPr>
-            <w:tcW w:w="4248" w:type="dxa"/>
-            <w:vAlign w:val="center"/>
-            <w:hideMark/>
-          </w:tcPr>
-          <w:p>
-            <w:pPr>
-              <w:rPr>
-                <w:b/>
-                <w:bCs/>
-              </w:rPr>
-            </w:pPr>
-            <w:r>
-              <w:rPr>
-                <w:b/>
-                <w:bCs/>
-              </w:rPr>
-              <w:t>Среднеквадратичное отклонение</w:t>
-            </w:r>
-          </w:p>
-        </w:tc>
-        <w:tc>
-          <w:tcPr>
-            <w:tcW w:w="2693" w:type="dxa"/>
-            <w:vAlign w:val="center"/>
-            <w:hideMark/>
-          </w:tcPr>
-          <w:p>
-            <w:pPr>
-              <w:jc w:val="center"/>
-            </w:pPr>
-            <w:bookmarkStart w:id="2" w:name="_Hlk198547936"/>
-            <w:r>
-              <w:t>(3–</w:t>
-            </w:r>
-            <w:proofErr w:type="gramStart"/>
-            <w:r>
-              <w:t>5)E</w:t>
-            </w:r>
-            <w:proofErr w:type="gramEnd"/>
-            <w:r>
-              <w:t>-12 (τ=1–100 с)</w:t>
-            </w:r>
-            <w:bookmarkEnd w:id="2"/>
-          </w:p>
-        </w:tc>
-      </w:tr>
-      <w:tr>
-        <w:trPr>
-          <w:trHeight w:val="70"/>
-          <w:jc w:val="center"/>
-        </w:trPr>
-        <w:tc>
-          <w:tcPr>
-            <w:tcW w:w="4248" w:type="dxa"/>
-            <w:vAlign w:val="center"/>
-            <w:hideMark/>
-          </w:tcPr>
-          <w:p>
-            <w:pPr>
-              <w:rPr>
-                <w:b/>
-                <w:bCs/>
-              </w:rPr>
-            </w:pPr>
-            <w:r>
-              <w:rPr>
-                <w:b/>
-                <w:bCs/>
-              </w:rPr>
-              <w:t>Изменение времени за 24 часа</w:t>
-            </w:r>
-          </w:p>
-        </w:tc>
-        <w:tc>
-          <w:tcPr>
-            <w:tcW w:w="2693" w:type="dxa"/>
-            <w:vAlign w:val="center"/>
-            <w:hideMark/>
-          </w:tcPr>
-          <w:p>
-            <w:pPr>
-              <w:jc w:val="center"/>
-            </w:pPr>
-            <w:r>
-              <w:t>≤1,5 мкс</w:t>
-            </w:r>
-          </w:p>
-        </w:tc>
-      </w:tr>
-      <w:tr>
-        <w:trPr>
-          <w:trHeight w:val="77"/>
-          <w:jc w:val="center"/>
-        </w:trPr>
-        <w:tc>
-          <w:tcPr>
-            <w:tcW w:w="4248" w:type="dxa"/>
-            <w:vAlign w:val="center"/>
-            <w:hideMark/>
-          </w:tcPr>
-          <w:p>
-            <w:pPr>
-              <w:rPr>
-                <w:b/>
-                <w:bCs/>
-              </w:rPr>
-            </w:pPr>
-            <w:r>
-              <w:rPr>
-                <w:b/>
-                <w:bCs/>
-              </w:rPr>
-              <w:t>Фазовый шум (</w:t>
-            </w:r>
-            <w:proofErr w:type="spellStart"/>
-            <w:r>
-              <w:rPr>
-                <w:b/>
-                <w:bCs/>
-              </w:rPr>
-              <w:t>дБн</w:t>
-            </w:r>
-            <w:proofErr w:type="spellEnd"/>
-            <w:r>
-              <w:rPr>
-                <w:b/>
-                <w:bCs/>
-              </w:rPr>
-              <w:t>/Гц @ 10 кГц)</w:t>
-            </w:r>
-          </w:p>
-        </w:tc>
-        <w:tc>
-          <w:tcPr>
-            <w:tcW w:w="2693" w:type="dxa"/>
-            <w:vAlign w:val="center"/>
-            <w:hideMark/>
-          </w:tcPr>
-          <w:p>
-            <w:pPr>
-              <w:jc w:val="center"/>
-            </w:pPr>
-            <w:r>
-              <w:t>-150</w:t>
-            </w:r>
-          </w:p>
-        </w:tc>
-      </w:tr>
-      <w:tr>
-        <w:trPr>
-          <w:trHeight w:val="70"/>
-          <w:jc w:val="center"/>
-        </w:trPr>
-        <w:tc>
-          <w:tcPr>
-            <w:tcW w:w="4248" w:type="dxa"/>
-            <w:vAlign w:val="center"/>
-            <w:hideMark/>
-          </w:tcPr>
-          <w:p>
-            <w:pPr>
-              <w:rPr>
-                <w:b/>
-                <w:bCs/>
-              </w:rPr>
-            </w:pPr>
-            <w:r>
-              <w:rPr>
-                <w:b/>
-                <w:bCs/>
-              </w:rPr>
-              <w:t>Срок службы (лет)</w:t>
-            </w:r>
-          </w:p>
-        </w:tc>
-        <w:tc>
-          <w:tcPr>
-            <w:tcW w:w="2693" w:type="dxa"/>
-            <w:vAlign w:val="center"/>
-            <w:hideMark/>
-          </w:tcPr>
-          <w:p>
-            <w:pPr>
-              <w:jc w:val="center"/>
-            </w:pPr>
-            <w:r>
-              <w:t>10</w:t>
-            </w:r>
-          </w:p>
-        </w:tc>
-      </w:tr>
-      <w:tr>
-        <w:trPr>
-          <w:trHeight w:val="70"/>
-          <w:jc w:val="center"/>
-        </w:trPr>
-        <w:tc>
-          <w:tcPr>
-            <w:tcW w:w="4248" w:type="dxa"/>
-            <w:vAlign w:val="center"/>
-            <w:hideMark/>
-          </w:tcPr>
-          <w:p>
-            <w:pPr>
-              <w:rPr>
-                <w:b/>
-                <w:bCs/>
-              </w:rPr>
-            </w:pPr>
-            <w:r>
-              <w:rPr>
-                <w:b/>
-                <w:bCs/>
-              </w:rPr>
-              <w:t>Диапазон рабочих температур (°C)</w:t>
-            </w:r>
-          </w:p>
-        </w:tc>
-        <w:tc>
-          <w:tcPr>
-            <w:tcW w:w="2693" w:type="dxa"/>
-            <w:vAlign w:val="center"/>
-            <w:hideMark/>
-          </w:tcPr>
-          <w:p>
-            <w:pPr>
-              <w:jc w:val="center"/>
-            </w:pPr>
-            <w:r>
-              <w:t>-40...+85</w:t>
-            </w:r>
-          </w:p>
-        </w:tc>
-      </w:tr>
-      <w:tr>
-        <w:trPr>
-          <w:trHeight w:val="70"/>
-          <w:jc w:val="center"/>
-        </w:trPr>
-        <w:tc>
-          <w:tcPr>
-            <w:tcW w:w="4248" w:type="dxa"/>
-            <w:vAlign w:val="center"/>
-            <w:hideMark/>
-          </w:tcPr>
-          <w:p>
-            <w:pPr>
-              <w:rPr>
-                <w:b/>
-                <w:bCs/>
-              </w:rPr>
-            </w:pPr>
-            <w:r>
-              <w:rPr>
-                <w:b/>
-                <w:bCs/>
-              </w:rPr>
-              <w:t>Время прогрева (с)</w:t>
-            </w:r>
-          </w:p>
-        </w:tc>
-        <w:tc>
-          <w:tcPr>
-            <w:tcW w:w="2693" w:type="dxa"/>
-            <w:vAlign w:val="center"/>
-            <w:hideMark/>
-          </w:tcPr>
-          <w:p>
-            <w:pPr>
-              <w:jc w:val="center"/>
-            </w:pPr>
-            <w:r>
-              <w:t>180</w:t>
-            </w:r>
+        <w:tblPrEx>
+          <w:jc w:val="left"/>
+        </w:tblPrEx>
+        <w:tc>
+          <w:tcPr>
+            <w:tcW w:w="3680" w:type="dxa"/>
+            <w:gridSpan w:val="2"/>
+            <w:vMerge/>
+          </w:tcPr>
+          <w:p>
+            <w:pPr>
+              <w:rPr>
+                <w:sz w:val="20"/>
+                <w:szCs w:val="20"/>
+              </w:rPr>
+            </w:pPr>
+          </w:p>
+        </w:tc>
+        <w:tc>
+          <w:tcPr>
+            <w:tcW w:w="5671" w:type="dxa"/>
+            <w:gridSpan w:val="9"/>
+          </w:tcPr>
+          <w:p>
+            <w:pPr>
+              <w:rPr>
+                <w:sz w:val="20"/>
+                <w:szCs w:val="20"/>
+              </w:rPr>
+            </w:pPr>
           </w:p>
         </w:tc>
       </w:tr>
@@ -6564,6 +7493,31 @@
           <w:tab w:val="clear" w:pos="9356"/>
         </w:tabs>
         <w:spacing w:line="360" w:lineRule="auto"/>
+        <w:ind w:firstLine="0"/>
+        <w:jc w:val="center"/>
+        <w:rPr>
+          <w:sz w:val="24"/>
+          <w:szCs w:val="22"/>
+        </w:rPr>
+      </w:pPr>
+      <w:r>
+        <w:rPr>
+          <w:sz w:val="24"/>
+          <w:szCs w:val="24"/>
+        </w:rPr>
+        <w:t>Рисунок 1 – Обозначение Изделия при поставке</w:t>
+      </w:r>
+    </w:p>
+    <w:p/>
+    <w:p>
+      <w:pPr>
+        <w:pStyle w:val="a1"/>
+        <w:widowControl w:val="0"/>
+        <w:tabs>
+          <w:tab w:val="clear" w:pos="360"/>
+          <w:tab w:val="clear" w:pos="9356"/>
+        </w:tabs>
+        <w:spacing w:line="360" w:lineRule="auto"/>
         <w:ind w:firstLine="709"/>
         <w:jc w:val="both"/>
         <w:rPr>
@@ -6571,6 +7525,14 @@
           <w:szCs w:val="22"/>
         </w:rPr>
       </w:pPr>
+      <w:bookmarkStart w:id="1" w:name="_Hlk197441161"/>
+      <w:r>
+        <w:rPr>
+          <w:sz w:val="24"/>
+          <w:szCs w:val="22"/>
+        </w:rPr>
+        <w:t xml:space="preserve">Примеры записи изделия при заказе: </w:t>
+      </w:r>
     </w:p>
     <w:p>
       <w:pPr>
@@ -6593,7 +7555,85 @@
           <w:sz w:val="24"/>
           <w:szCs w:val="22"/>
         </w:rPr>
-        <w:t xml:space="preserve">Примеры записи изделия при заказе: </w:t>
+        <w:t xml:space="preserve">Сервер времени специализированный </w:t>
+      </w:r>
+      <w:r>
+        <w:rPr>
+          <w:sz w:val="24"/>
+          <w:szCs w:val="24"/>
+        </w:rPr>
+        <w:t>Quantum-</w:t>
+      </w:r>
+      <w:r>
+        <w:rPr>
+          <w:sz w:val="24"/>
+          <w:szCs w:val="24"/>
+          <w:lang w:val="en-US"/>
+        </w:rPr>
+        <w:t>Q</w:t>
+      </w:r>
+      <w:r>
+        <w:rPr>
+          <w:sz w:val="24"/>
+          <w:szCs w:val="24"/>
+        </w:rPr>
+        <w:t>-02-</w:t>
+      </w:r>
+      <w:r>
+        <w:rPr>
+          <w:sz w:val="24"/>
+          <w:szCs w:val="24"/>
+          <w:lang w:val="en-US"/>
+        </w:rPr>
+        <w:t>N</w:t>
+      </w:r>
+      <w:r>
+        <w:rPr>
+          <w:sz w:val="24"/>
+          <w:szCs w:val="24"/>
+        </w:rPr>
+        <w:t>-</w:t>
+      </w:r>
+      <w:r>
+        <w:rPr>
+          <w:sz w:val="24"/>
+          <w:szCs w:val="24"/>
+        </w:rPr>
+        <w:t>Grand Mini</w:t>
+      </w:r>
+      <w:r>
+        <w:rPr>
+          <w:spacing w:val="-4"/>
+          <w:w w:val="105"/>
+          <w:sz w:val="24"/>
+          <w:szCs w:val="22"/>
+        </w:rPr>
+        <w:t xml:space="preserve"> ТЕНШ.467883.0</w:t>
+      </w:r>
+      <w:r>
+        <w:rPr>
+          <w:spacing w:val="-4"/>
+          <w:w w:val="105"/>
+          <w:sz w:val="24"/>
+          <w:szCs w:val="22"/>
+        </w:rPr>
+        <w:t>2</w:t>
+      </w:r>
+      <w:r>
+        <w:rPr>
+          <w:spacing w:val="-4"/>
+          <w:w w:val="105"/>
+          <w:sz w:val="24"/>
+          <w:szCs w:val="22"/>
+        </w:rPr>
+        <w:t xml:space="preserve"> ТУ</w:t>
+      </w:r>
+      <w:r>
+        <w:rPr>
+          <w:sz w:val="24"/>
+          <w:szCs w:val="22"/>
+        </w:rPr>
+        <w:t>;</w:t>
       </w:r>
     </w:p>
     <w:p>
@@ -6611,46 +7651,2123 @@
       <w:r>
         <w:rPr>
           <w:sz w:val="24"/>
-          <w:szCs w:val="24"/>
-        </w:rPr>
-        <w:t>С</w:t>
-      </w:r>
-      <w:r>
-        <w:rPr>
-          <w:sz w:val="24"/>
-          <w:szCs w:val="24"/>
-        </w:rPr>
-        <w:t xml:space="preserve">ервер времени специализированный </w:t>
-      </w:r>
-      <w:r>
-        <w:rPr>
-          <w:sz w:val="24"/>
-          <w:szCs w:val="24"/>
-        </w:rPr>
-        <w:t>Quantum-Grand Mini</w:t>
-      </w:r>
-      <w:r>
-        <w:rPr>
-          <w:sz w:val="24"/>
-          <w:szCs w:val="24"/>
-        </w:rPr>
-        <w:t xml:space="preserve"> ТЕНШ.</w:t>
-      </w:r>
-      <w:r>
-        <w:rPr>
-          <w:sz w:val="24"/>
-          <w:szCs w:val="24"/>
-        </w:rPr>
-        <w:t>467883.02</w:t>
-      </w:r>
-      <w:r>
-        <w:rPr>
-          <w:sz w:val="24"/>
-          <w:szCs w:val="24"/>
+          <w:szCs w:val="22"/>
+        </w:rPr>
+        <w:t xml:space="preserve">Сервер времени специализированный </w:t>
+      </w:r>
+      <w:r>
+        <w:rPr>
+          <w:sz w:val="24"/>
+          <w:szCs w:val="24"/>
+        </w:rPr>
+        <w:t>Quantum-</w:t>
+      </w:r>
+      <w:r>
+        <w:rPr>
+          <w:sz w:val="24"/>
+          <w:szCs w:val="24"/>
+          <w:lang w:val="en-US"/>
+        </w:rPr>
+        <w:t>Q</w:t>
+      </w:r>
+      <w:r>
+        <w:rPr>
+          <w:sz w:val="24"/>
+          <w:szCs w:val="24"/>
+        </w:rPr>
+        <w:t>-0</w:t>
+      </w:r>
+      <w:r>
+        <w:rPr>
+          <w:sz w:val="24"/>
+          <w:szCs w:val="24"/>
+        </w:rPr>
+        <w:t>3</w:t>
+      </w:r>
+      <w:r>
+        <w:rPr>
+          <w:sz w:val="24"/>
+          <w:szCs w:val="24"/>
+        </w:rPr>
+        <w:t>-</w:t>
+      </w:r>
+      <w:r>
+        <w:rPr>
+          <w:sz w:val="24"/>
+          <w:szCs w:val="24"/>
+          <w:lang w:val="en-US"/>
+        </w:rPr>
+        <w:t>A</w:t>
+      </w:r>
+      <w:r>
+        <w:rPr>
+          <w:sz w:val="24"/>
+          <w:szCs w:val="24"/>
+        </w:rPr>
+        <w:t>6-</w:t>
+      </w:r>
+      <w:r>
+        <w:rPr>
+          <w:sz w:val="24"/>
+          <w:szCs w:val="24"/>
+        </w:rPr>
+        <w:t>Grand Mini</w:t>
+      </w:r>
+      <w:r>
+        <w:rPr>
+          <w:spacing w:val="-4"/>
+          <w:w w:val="105"/>
+          <w:sz w:val="24"/>
+          <w:szCs w:val="22"/>
+        </w:rPr>
+        <w:t xml:space="preserve"> ТЕНШ.467883.0</w:t>
+      </w:r>
+      <w:r>
+        <w:rPr>
+          <w:spacing w:val="-4"/>
+          <w:w w:val="105"/>
+          <w:sz w:val="24"/>
+          <w:szCs w:val="22"/>
+        </w:rPr>
+        <w:t>2</w:t>
+      </w:r>
+      <w:r>
+        <w:rPr>
+          <w:spacing w:val="-4"/>
+          <w:w w:val="105"/>
+          <w:sz w:val="24"/>
+          <w:szCs w:val="22"/>
+        </w:rPr>
+        <w:t xml:space="preserve"> ТУ</w:t>
+      </w:r>
+      <w:bookmarkEnd w:id="1"/>
+      <w:r>
+        <w:rPr>
+          <w:spacing w:val="-4"/>
+          <w:w w:val="105"/>
+          <w:sz w:val="24"/>
+          <w:szCs w:val="22"/>
         </w:rPr>
         <w:t>.</w:t>
       </w:r>
     </w:p>
+    <w:p>
+      <w:pPr>
+        <w:pStyle w:val="a1"/>
+        <w:widowControl w:val="0"/>
+        <w:tabs>
+          <w:tab w:val="clear" w:pos="360"/>
+          <w:tab w:val="clear" w:pos="9356"/>
+        </w:tabs>
+        <w:spacing w:line="360" w:lineRule="auto"/>
+        <w:ind w:firstLine="709"/>
+        <w:jc w:val="both"/>
+        <w:rPr>
+          <w:sz w:val="24"/>
+          <w:szCs w:val="22"/>
+        </w:rPr>
+      </w:pPr>
+      <w:r>
+        <w:rPr>
+          <w:sz w:val="24"/>
+          <w:szCs w:val="22"/>
+        </w:rPr>
+        <w:tab/>
+      </w:r>
+      <w:bookmarkStart w:id="2" w:name="_Hlk197441203"/>
+      <w:r>
+        <w:rPr>
+          <w:sz w:val="24"/>
+          <w:szCs w:val="22"/>
+        </w:rPr>
+        <w:t xml:space="preserve">Изделие поставляется с хранителями с характеристиками, представленными в </w:t>
+      </w:r>
+      <w:r>
+        <w:rPr>
+          <w:sz w:val="24"/>
+          <w:szCs w:val="22"/>
+        </w:rPr>
+        <w:br/>
+      </w:r>
+      <w:r>
+        <w:rPr>
+          <w:sz w:val="24"/>
+          <w:szCs w:val="22"/>
+        </w:rPr>
+        <w:t>таблице 1.1</w:t>
+      </w:r>
+      <w:bookmarkEnd w:id="2"/>
+      <w:r>
+        <w:rPr>
+          <w:sz w:val="24"/>
+          <w:szCs w:val="22"/>
+        </w:rPr>
+        <w:t>.</w:t>
+      </w:r>
+    </w:p>
+    <w:p>
+      <w:pPr>
+        <w:pageBreakBefore/>
+      </w:pPr>
+      <w:r>
+        <w:lastRenderedPageBreak/>
+        <w:t>Таблица 1.</w:t>
+      </w:r>
+      <w:r>
+        <w:rPr>
+          <w:lang w:val="en-US"/>
+        </w:rPr>
+        <w:t>1</w:t>
+      </w:r>
+      <w:r>
+        <w:t xml:space="preserve"> – характеристики хранителя.</w:t>
+      </w:r>
+    </w:p>
+    <w:tbl>
+      <w:tblPr>
+        <w:tblStyle w:val="25"/>
+        <w:tblW w:w="0" w:type="auto"/>
+        <w:jc w:val="center"/>
+        <w:tblLook w:val="04A0" w:firstRow="1" w:lastRow="0" w:firstColumn="1" w:lastColumn="0" w:noHBand="0" w:noVBand="1"/>
+      </w:tblPr>
+      <w:tblGrid>
+        <w:gridCol w:w="2409"/>
+        <w:gridCol w:w="1827"/>
+        <w:gridCol w:w="1833"/>
+        <w:gridCol w:w="1824"/>
+        <w:gridCol w:w="1821"/>
+      </w:tblGrid>
+      <w:tr>
+        <w:trPr>
+          <w:trHeight w:val="315"/>
+          <w:jc w:val="center"/>
+        </w:trPr>
+        <w:tc>
+          <w:tcPr>
+            <w:tcW w:w="2413" w:type="dxa"/>
+            <w:vAlign w:val="center"/>
+            <w:hideMark/>
+          </w:tcPr>
+          <w:p>
+            <w:pPr>
+              <w:rPr>
+                <w:b/>
+                <w:bCs/>
+                <w:sz w:val="22"/>
+                <w:szCs w:val="22"/>
+              </w:rPr>
+            </w:pPr>
+            <w:bookmarkStart w:id="3" w:name="_Toc121752306"/>
+            <w:bookmarkStart w:id="4" w:name="_Toc195278444"/>
+            <w:r>
+              <w:rPr>
+                <w:b/>
+                <w:bCs/>
+                <w:sz w:val="22"/>
+                <w:szCs w:val="22"/>
+              </w:rPr>
+              <w:t>Исполнение</w:t>
+            </w:r>
+          </w:p>
+        </w:tc>
+        <w:tc>
+          <w:tcPr>
+            <w:tcW w:w="1842" w:type="dxa"/>
+            <w:vAlign w:val="center"/>
+            <w:hideMark/>
+          </w:tcPr>
+          <w:p>
+            <w:pPr>
+              <w:rPr>
+                <w:b/>
+                <w:bCs/>
+                <w:sz w:val="22"/>
+                <w:szCs w:val="22"/>
+              </w:rPr>
+            </w:pPr>
+            <w:r>
+              <w:rPr>
+                <w:b/>
+                <w:bCs/>
+                <w:sz w:val="22"/>
+                <w:szCs w:val="22"/>
+              </w:rPr>
+              <w:t>QUANTUM-Q-01</w:t>
+            </w:r>
+          </w:p>
+        </w:tc>
+        <w:tc>
+          <w:tcPr>
+            <w:tcW w:w="1848" w:type="dxa"/>
+            <w:vAlign w:val="center"/>
+            <w:hideMark/>
+          </w:tcPr>
+          <w:p>
+            <w:pPr>
+              <w:rPr>
+                <w:b/>
+                <w:bCs/>
+                <w:sz w:val="22"/>
+                <w:szCs w:val="22"/>
+              </w:rPr>
+            </w:pPr>
+            <w:r>
+              <w:rPr>
+                <w:b/>
+                <w:bCs/>
+                <w:sz w:val="22"/>
+                <w:szCs w:val="22"/>
+              </w:rPr>
+              <w:t>QUANTUM-Q-02</w:t>
+            </w:r>
+          </w:p>
+        </w:tc>
+        <w:tc>
+          <w:tcPr>
+            <w:tcW w:w="1838" w:type="dxa"/>
+            <w:vAlign w:val="center"/>
+            <w:hideMark/>
+          </w:tcPr>
+          <w:p>
+            <w:pPr>
+              <w:rPr>
+                <w:b/>
+                <w:bCs/>
+                <w:sz w:val="22"/>
+                <w:szCs w:val="22"/>
+              </w:rPr>
+            </w:pPr>
+            <w:r>
+              <w:rPr>
+                <w:b/>
+                <w:bCs/>
+                <w:sz w:val="22"/>
+                <w:szCs w:val="22"/>
+              </w:rPr>
+              <w:t>QUANTUM-Q-03</w:t>
+            </w:r>
+          </w:p>
+        </w:tc>
+        <w:tc>
+          <w:tcPr>
+            <w:tcW w:w="1835" w:type="dxa"/>
+            <w:shd w:val="clear" w:color="auto" w:fill="FBE4D5"/>
+            <w:vAlign w:val="center"/>
+            <w:hideMark/>
+          </w:tcPr>
+          <w:p>
+            <w:pPr>
+              <w:rPr>
+                <w:b/>
+                <w:bCs/>
+                <w:sz w:val="22"/>
+                <w:szCs w:val="22"/>
+              </w:rPr>
+            </w:pPr>
+            <w:r>
+              <w:rPr>
+                <w:b/>
+                <w:bCs/>
+                <w:sz w:val="22"/>
+                <w:szCs w:val="22"/>
+              </w:rPr>
+              <w:t>QUANTUM-R-01</w:t>
+            </w:r>
+          </w:p>
+        </w:tc>
+      </w:tr>
+      <w:tr>
+        <w:trPr>
+          <w:trHeight w:val="1215"/>
+          <w:jc w:val="center"/>
+        </w:trPr>
+        <w:tc>
+          <w:tcPr>
+            <w:tcW w:w="2413" w:type="dxa"/>
+            <w:vAlign w:val="center"/>
+            <w:hideMark/>
+          </w:tcPr>
+          <w:p>
+            <w:pPr>
+              <w:rPr>
+                <w:b/>
+                <w:bCs/>
+                <w:sz w:val="22"/>
+                <w:szCs w:val="22"/>
+              </w:rPr>
+            </w:pPr>
+            <w:r>
+              <w:rPr>
+                <w:b/>
+                <w:bCs/>
+                <w:sz w:val="22"/>
+                <w:szCs w:val="22"/>
+              </w:rPr>
+              <w:t>Частотная стабильность</w:t>
+            </w:r>
+          </w:p>
+        </w:tc>
+        <w:tc>
+          <w:tcPr>
+            <w:tcW w:w="1842" w:type="dxa"/>
+            <w:vAlign w:val="center"/>
+            <w:hideMark/>
+          </w:tcPr>
+          <w:p>
+            <w:pPr>
+              <w:jc w:val="center"/>
+              <w:rPr>
+                <w:sz w:val="22"/>
+                <w:szCs w:val="22"/>
+              </w:rPr>
+            </w:pPr>
+            <w:r>
+              <w:rPr>
+                <w:sz w:val="22"/>
+                <w:szCs w:val="22"/>
+              </w:rPr>
+              <w:t xml:space="preserve">±5,00E-9 </w:t>
+            </w:r>
+            <w:r>
+              <w:rPr>
+                <w:sz w:val="22"/>
+                <w:szCs w:val="22"/>
+              </w:rPr>
+              <w:br/>
+              <w:t xml:space="preserve">(±5 </w:t>
+            </w:r>
+            <w:proofErr w:type="spellStart"/>
+            <w:r>
+              <w:rPr>
+                <w:sz w:val="22"/>
+                <w:szCs w:val="22"/>
+              </w:rPr>
+              <w:t>ppb</w:t>
+            </w:r>
+            <w:proofErr w:type="spellEnd"/>
+            <w:r>
+              <w:rPr>
+                <w:sz w:val="22"/>
+                <w:szCs w:val="22"/>
+              </w:rPr>
+              <w:t>)</w:t>
+            </w:r>
+            <w:r>
+              <w:rPr>
+                <w:sz w:val="22"/>
+                <w:szCs w:val="22"/>
+              </w:rPr>
+              <w:br/>
+              <w:t>[-40...+85°C]</w:t>
+            </w:r>
+          </w:p>
+        </w:tc>
+        <w:tc>
+          <w:tcPr>
+            <w:tcW w:w="1848" w:type="dxa"/>
+            <w:vAlign w:val="center"/>
+            <w:hideMark/>
+          </w:tcPr>
+          <w:p>
+            <w:pPr>
+              <w:jc w:val="center"/>
+              <w:rPr>
+                <w:sz w:val="22"/>
+                <w:szCs w:val="22"/>
+              </w:rPr>
+            </w:pPr>
+            <w:r>
+              <w:rPr>
+                <w:sz w:val="22"/>
+                <w:szCs w:val="22"/>
+              </w:rPr>
+              <w:t>±2,50E-8</w:t>
+            </w:r>
+            <w:r>
+              <w:rPr>
+                <w:sz w:val="22"/>
+                <w:szCs w:val="22"/>
+              </w:rPr>
+              <w:br/>
+              <w:t xml:space="preserve">(±25 </w:t>
+            </w:r>
+            <w:proofErr w:type="spellStart"/>
+            <w:r>
+              <w:rPr>
+                <w:sz w:val="22"/>
+                <w:szCs w:val="22"/>
+              </w:rPr>
+              <w:t>ppb</w:t>
+            </w:r>
+            <w:proofErr w:type="spellEnd"/>
+            <w:r>
+              <w:rPr>
+                <w:sz w:val="22"/>
+                <w:szCs w:val="22"/>
+              </w:rPr>
+              <w:t>)</w:t>
+            </w:r>
+            <w:r>
+              <w:rPr>
+                <w:sz w:val="22"/>
+                <w:szCs w:val="22"/>
+              </w:rPr>
+              <w:br/>
+              <w:t>[-40...+85°C]</w:t>
+            </w:r>
+          </w:p>
+        </w:tc>
+        <w:tc>
+          <w:tcPr>
+            <w:tcW w:w="1838" w:type="dxa"/>
+            <w:vAlign w:val="center"/>
+            <w:hideMark/>
+          </w:tcPr>
+          <w:p>
+            <w:pPr>
+              <w:jc w:val="center"/>
+              <w:rPr>
+                <w:sz w:val="22"/>
+                <w:szCs w:val="22"/>
+              </w:rPr>
+            </w:pPr>
+            <w:r>
+              <w:rPr>
+                <w:sz w:val="22"/>
+                <w:szCs w:val="22"/>
+              </w:rPr>
+              <w:t>±5,00E-10</w:t>
+            </w:r>
+            <w:r>
+              <w:rPr>
+                <w:sz w:val="22"/>
+                <w:szCs w:val="22"/>
+              </w:rPr>
+              <w:br/>
+              <w:t xml:space="preserve">(±0,5 </w:t>
+            </w:r>
+            <w:proofErr w:type="spellStart"/>
+            <w:r>
+              <w:rPr>
+                <w:sz w:val="22"/>
+                <w:szCs w:val="22"/>
+              </w:rPr>
+              <w:t>ppb</w:t>
+            </w:r>
+            <w:proofErr w:type="spellEnd"/>
+            <w:r>
+              <w:rPr>
+                <w:sz w:val="22"/>
+                <w:szCs w:val="22"/>
+              </w:rPr>
+              <w:t>)</w:t>
+            </w:r>
+            <w:r>
+              <w:rPr>
+                <w:sz w:val="22"/>
+                <w:szCs w:val="22"/>
+              </w:rPr>
+              <w:br/>
+              <w:t>[-40...+85°C]</w:t>
+            </w:r>
+          </w:p>
+        </w:tc>
+        <w:tc>
+          <w:tcPr>
+            <w:tcW w:w="1835" w:type="dxa"/>
+            <w:shd w:val="clear" w:color="auto" w:fill="FBE4D5"/>
+            <w:vAlign w:val="center"/>
+            <w:hideMark/>
+          </w:tcPr>
+          <w:p>
+            <w:pPr>
+              <w:jc w:val="center"/>
+              <w:rPr>
+                <w:sz w:val="22"/>
+                <w:szCs w:val="22"/>
+              </w:rPr>
+            </w:pPr>
+            <w:r>
+              <w:rPr>
+                <w:sz w:val="22"/>
+                <w:szCs w:val="22"/>
+              </w:rPr>
+              <w:t>≤1,00E-10</w:t>
+            </w:r>
+            <w:r>
+              <w:rPr>
+                <w:sz w:val="22"/>
+                <w:szCs w:val="22"/>
+              </w:rPr>
+              <w:br/>
+              <w:t xml:space="preserve">(±0,1 </w:t>
+            </w:r>
+            <w:proofErr w:type="spellStart"/>
+            <w:r>
+              <w:rPr>
+                <w:sz w:val="22"/>
+                <w:szCs w:val="22"/>
+              </w:rPr>
+              <w:t>ppb</w:t>
+            </w:r>
+            <w:proofErr w:type="spellEnd"/>
+            <w:r>
+              <w:rPr>
+                <w:sz w:val="22"/>
+                <w:szCs w:val="22"/>
+              </w:rPr>
+              <w:t>)</w:t>
+            </w:r>
+            <w:r>
+              <w:rPr>
+                <w:sz w:val="22"/>
+                <w:szCs w:val="22"/>
+              </w:rPr>
+              <w:br/>
+              <w:t>[-10...+75°C]</w:t>
+            </w:r>
+            <w:r>
+              <w:rPr>
+                <w:sz w:val="22"/>
+                <w:szCs w:val="22"/>
+              </w:rPr>
+              <w:br/>
+              <w:t>≤5,00E-10</w:t>
+            </w:r>
+            <w:r>
+              <w:rPr>
+                <w:sz w:val="22"/>
+                <w:szCs w:val="22"/>
+              </w:rPr>
+              <w:br/>
+              <w:t xml:space="preserve">(±0,5 </w:t>
+            </w:r>
+            <w:proofErr w:type="spellStart"/>
+            <w:r>
+              <w:rPr>
+                <w:sz w:val="22"/>
+                <w:szCs w:val="22"/>
+              </w:rPr>
+              <w:t>ppb</w:t>
+            </w:r>
+            <w:proofErr w:type="spellEnd"/>
+            <w:r>
+              <w:rPr>
+                <w:sz w:val="22"/>
+                <w:szCs w:val="22"/>
+              </w:rPr>
+              <w:t>)</w:t>
+            </w:r>
+            <w:r>
+              <w:rPr>
+                <w:sz w:val="22"/>
+                <w:szCs w:val="22"/>
+              </w:rPr>
+              <w:br/>
+              <w:t>[-40...+75°C]</w:t>
+            </w:r>
+          </w:p>
+        </w:tc>
+      </w:tr>
+      <w:tr>
+        <w:trPr>
+          <w:trHeight w:val="615"/>
+          <w:jc w:val="center"/>
+        </w:trPr>
+        <w:tc>
+          <w:tcPr>
+            <w:tcW w:w="2413" w:type="dxa"/>
+            <w:vAlign w:val="center"/>
+            <w:hideMark/>
+          </w:tcPr>
+          <w:p>
+            <w:pPr>
+              <w:rPr>
+                <w:b/>
+                <w:bCs/>
+                <w:sz w:val="22"/>
+                <w:szCs w:val="22"/>
+              </w:rPr>
+            </w:pPr>
+            <w:r>
+              <w:rPr>
+                <w:b/>
+                <w:bCs/>
+                <w:sz w:val="22"/>
+                <w:szCs w:val="22"/>
+              </w:rPr>
+              <w:t>Частотный дрейф (за сутки)</w:t>
+            </w:r>
+          </w:p>
+        </w:tc>
+        <w:tc>
+          <w:tcPr>
+            <w:tcW w:w="1842" w:type="dxa"/>
+            <w:vAlign w:val="center"/>
+            <w:hideMark/>
+          </w:tcPr>
+          <w:p>
+            <w:pPr>
+              <w:jc w:val="center"/>
+              <w:rPr>
+                <w:sz w:val="22"/>
+                <w:szCs w:val="22"/>
+              </w:rPr>
+            </w:pPr>
+            <w:r>
+              <w:rPr>
+                <w:sz w:val="22"/>
+                <w:szCs w:val="22"/>
+              </w:rPr>
+              <w:t xml:space="preserve">±7,00E-10 </w:t>
+            </w:r>
+            <w:r>
+              <w:rPr>
+                <w:sz w:val="22"/>
+                <w:szCs w:val="22"/>
+              </w:rPr>
+              <w:br/>
+              <w:t xml:space="preserve">(±0,7 </w:t>
+            </w:r>
+            <w:proofErr w:type="spellStart"/>
+            <w:r>
+              <w:rPr>
+                <w:sz w:val="22"/>
+                <w:szCs w:val="22"/>
+              </w:rPr>
+              <w:t>ppb</w:t>
+            </w:r>
+            <w:proofErr w:type="spellEnd"/>
+            <w:r>
+              <w:rPr>
+                <w:sz w:val="22"/>
+                <w:szCs w:val="22"/>
+              </w:rPr>
+              <w:t>)</w:t>
+            </w:r>
+          </w:p>
+        </w:tc>
+        <w:tc>
+          <w:tcPr>
+            <w:tcW w:w="1848" w:type="dxa"/>
+            <w:vAlign w:val="center"/>
+            <w:hideMark/>
+          </w:tcPr>
+          <w:p>
+            <w:pPr>
+              <w:jc w:val="center"/>
+              <w:rPr>
+                <w:sz w:val="22"/>
+                <w:szCs w:val="22"/>
+              </w:rPr>
+            </w:pPr>
+            <w:r>
+              <w:rPr>
+                <w:sz w:val="22"/>
+                <w:szCs w:val="22"/>
+              </w:rPr>
+              <w:t xml:space="preserve">±2,00E-9 </w:t>
+            </w:r>
+            <w:r>
+              <w:rPr>
+                <w:sz w:val="22"/>
+                <w:szCs w:val="22"/>
+              </w:rPr>
+              <w:br/>
+              <w:t xml:space="preserve">(±2 </w:t>
+            </w:r>
+            <w:proofErr w:type="spellStart"/>
+            <w:r>
+              <w:rPr>
+                <w:sz w:val="22"/>
+                <w:szCs w:val="22"/>
+              </w:rPr>
+              <w:t>ppb</w:t>
+            </w:r>
+            <w:proofErr w:type="spellEnd"/>
+            <w:r>
+              <w:rPr>
+                <w:sz w:val="22"/>
+                <w:szCs w:val="22"/>
+              </w:rPr>
+              <w:t>)</w:t>
+            </w:r>
+          </w:p>
+        </w:tc>
+        <w:tc>
+          <w:tcPr>
+            <w:tcW w:w="1838" w:type="dxa"/>
+            <w:vAlign w:val="center"/>
+            <w:hideMark/>
+          </w:tcPr>
+          <w:p>
+            <w:pPr>
+              <w:jc w:val="center"/>
+              <w:rPr>
+                <w:sz w:val="22"/>
+                <w:szCs w:val="22"/>
+              </w:rPr>
+            </w:pPr>
+            <w:r>
+              <w:rPr>
+                <w:sz w:val="22"/>
+                <w:szCs w:val="22"/>
+              </w:rPr>
+              <w:t xml:space="preserve">±2,00E-11 </w:t>
+            </w:r>
+            <w:r>
+              <w:rPr>
+                <w:sz w:val="22"/>
+                <w:szCs w:val="22"/>
+              </w:rPr>
+              <w:br/>
+              <w:t xml:space="preserve">(±0,02 </w:t>
+            </w:r>
+            <w:proofErr w:type="spellStart"/>
+            <w:r>
+              <w:rPr>
+                <w:sz w:val="22"/>
+                <w:szCs w:val="22"/>
+              </w:rPr>
+              <w:t>ppb</w:t>
+            </w:r>
+            <w:proofErr w:type="spellEnd"/>
+            <w:r>
+              <w:rPr>
+                <w:sz w:val="22"/>
+                <w:szCs w:val="22"/>
+              </w:rPr>
+              <w:t>)</w:t>
+            </w:r>
+          </w:p>
+        </w:tc>
+        <w:tc>
+          <w:tcPr>
+            <w:tcW w:w="1835" w:type="dxa"/>
+            <w:shd w:val="clear" w:color="auto" w:fill="FBE4D5"/>
+            <w:vAlign w:val="center"/>
+            <w:hideMark/>
+          </w:tcPr>
+          <w:p>
+            <w:pPr>
+              <w:jc w:val="center"/>
+              <w:rPr>
+                <w:sz w:val="22"/>
+                <w:szCs w:val="22"/>
+              </w:rPr>
+            </w:pPr>
+            <w:r>
+              <w:rPr>
+                <w:sz w:val="22"/>
+                <w:szCs w:val="22"/>
+              </w:rPr>
+              <w:t>&lt;1,00E-12</w:t>
+            </w:r>
+            <w:r>
+              <w:rPr>
+                <w:sz w:val="22"/>
+                <w:szCs w:val="22"/>
+              </w:rPr>
+              <w:br/>
+              <w:t xml:space="preserve">(±1 </w:t>
+            </w:r>
+            <w:proofErr w:type="spellStart"/>
+            <w:r>
+              <w:rPr>
+                <w:sz w:val="22"/>
+                <w:szCs w:val="22"/>
+              </w:rPr>
+              <w:t>ppt</w:t>
+            </w:r>
+            <w:proofErr w:type="spellEnd"/>
+            <w:r>
+              <w:rPr>
+                <w:sz w:val="22"/>
+                <w:szCs w:val="22"/>
+              </w:rPr>
+              <w:t>)</w:t>
+            </w:r>
+          </w:p>
+        </w:tc>
+      </w:tr>
+      <w:tr>
+        <w:trPr>
+          <w:trHeight w:val="315"/>
+          <w:jc w:val="center"/>
+        </w:trPr>
+        <w:tc>
+          <w:tcPr>
+            <w:tcW w:w="2413" w:type="dxa"/>
+            <w:vAlign w:val="center"/>
+            <w:hideMark/>
+          </w:tcPr>
+          <w:p>
+            <w:pPr>
+              <w:rPr>
+                <w:b/>
+                <w:bCs/>
+                <w:sz w:val="22"/>
+                <w:szCs w:val="22"/>
+              </w:rPr>
+            </w:pPr>
+            <w:r>
+              <w:rPr>
+                <w:b/>
+                <w:bCs/>
+                <w:sz w:val="22"/>
+                <w:szCs w:val="22"/>
+              </w:rPr>
+              <w:t>Старение за 1 год</w:t>
+            </w:r>
+          </w:p>
+        </w:tc>
+        <w:tc>
+          <w:tcPr>
+            <w:tcW w:w="1842" w:type="dxa"/>
+            <w:vAlign w:val="center"/>
+            <w:hideMark/>
+          </w:tcPr>
+          <w:p>
+            <w:pPr>
+              <w:jc w:val="center"/>
+              <w:rPr>
+                <w:sz w:val="22"/>
+                <w:szCs w:val="22"/>
+              </w:rPr>
+            </w:pPr>
+            <w:r>
+              <w:rPr>
+                <w:sz w:val="22"/>
+                <w:szCs w:val="22"/>
+              </w:rPr>
+              <w:t>±8,00E-8</w:t>
+            </w:r>
+            <w:r>
+              <w:rPr>
+                <w:sz w:val="22"/>
+                <w:szCs w:val="22"/>
+              </w:rPr>
+              <w:br/>
+              <w:t xml:space="preserve">(±80 </w:t>
+            </w:r>
+            <w:proofErr w:type="spellStart"/>
+            <w:r>
+              <w:rPr>
+                <w:sz w:val="22"/>
+                <w:szCs w:val="22"/>
+              </w:rPr>
+              <w:t>ppb</w:t>
+            </w:r>
+            <w:proofErr w:type="spellEnd"/>
+            <w:r>
+              <w:rPr>
+                <w:sz w:val="22"/>
+                <w:szCs w:val="22"/>
+              </w:rPr>
+              <w:t>)</w:t>
+            </w:r>
+          </w:p>
+        </w:tc>
+        <w:tc>
+          <w:tcPr>
+            <w:tcW w:w="1848" w:type="dxa"/>
+            <w:vAlign w:val="center"/>
+            <w:hideMark/>
+          </w:tcPr>
+          <w:p>
+            <w:pPr>
+              <w:jc w:val="center"/>
+              <w:rPr>
+                <w:sz w:val="22"/>
+                <w:szCs w:val="22"/>
+              </w:rPr>
+            </w:pPr>
+            <w:r>
+              <w:rPr>
+                <w:sz w:val="22"/>
+                <w:szCs w:val="22"/>
+              </w:rPr>
+              <w:t>±1,00E-6</w:t>
+            </w:r>
+            <w:r>
+              <w:rPr>
+                <w:sz w:val="22"/>
+                <w:szCs w:val="22"/>
+              </w:rPr>
+              <w:br/>
+              <w:t xml:space="preserve">(±1 </w:t>
+            </w:r>
+            <w:proofErr w:type="spellStart"/>
+            <w:r>
+              <w:rPr>
+                <w:sz w:val="22"/>
+                <w:szCs w:val="22"/>
+              </w:rPr>
+              <w:t>ppm</w:t>
+            </w:r>
+            <w:proofErr w:type="spellEnd"/>
+            <w:r>
+              <w:rPr>
+                <w:sz w:val="22"/>
+                <w:szCs w:val="22"/>
+              </w:rPr>
+              <w:t>)</w:t>
+            </w:r>
+          </w:p>
+        </w:tc>
+        <w:tc>
+          <w:tcPr>
+            <w:tcW w:w="1838" w:type="dxa"/>
+            <w:vAlign w:val="center"/>
+            <w:hideMark/>
+          </w:tcPr>
+          <w:p>
+            <w:pPr>
+              <w:jc w:val="center"/>
+              <w:rPr>
+                <w:sz w:val="22"/>
+                <w:szCs w:val="22"/>
+              </w:rPr>
+            </w:pPr>
+            <w:r>
+              <w:rPr>
+                <w:sz w:val="22"/>
+                <w:szCs w:val="22"/>
+              </w:rPr>
+              <w:t>±2,50E-8</w:t>
+            </w:r>
+            <w:r>
+              <w:rPr>
+                <w:sz w:val="22"/>
+                <w:szCs w:val="22"/>
+              </w:rPr>
+              <w:br/>
+              <w:t xml:space="preserve">(±25 </w:t>
+            </w:r>
+            <w:proofErr w:type="spellStart"/>
+            <w:r>
+              <w:rPr>
+                <w:sz w:val="22"/>
+                <w:szCs w:val="22"/>
+              </w:rPr>
+              <w:t>ppb</w:t>
+            </w:r>
+            <w:proofErr w:type="spellEnd"/>
+            <w:r>
+              <w:rPr>
+                <w:sz w:val="22"/>
+                <w:szCs w:val="22"/>
+              </w:rPr>
+              <w:t>)</w:t>
+            </w:r>
+          </w:p>
+        </w:tc>
+        <w:tc>
+          <w:tcPr>
+            <w:tcW w:w="1835" w:type="dxa"/>
+            <w:shd w:val="clear" w:color="auto" w:fill="FBE4D5"/>
+            <w:vAlign w:val="center"/>
+            <w:hideMark/>
+          </w:tcPr>
+          <w:p>
+            <w:pPr>
+              <w:jc w:val="center"/>
+              <w:rPr>
+                <w:sz w:val="22"/>
+                <w:szCs w:val="22"/>
+              </w:rPr>
+            </w:pPr>
+            <w:r>
+              <w:rPr>
+                <w:sz w:val="22"/>
+                <w:szCs w:val="22"/>
+              </w:rPr>
+              <w:t>&lt;5,00E-10</w:t>
+            </w:r>
+            <w:r>
+              <w:rPr>
+                <w:sz w:val="22"/>
+                <w:szCs w:val="22"/>
+              </w:rPr>
+              <w:br/>
+              <w:t xml:space="preserve">(±0,5 </w:t>
+            </w:r>
+            <w:proofErr w:type="spellStart"/>
+            <w:r>
+              <w:rPr>
+                <w:sz w:val="22"/>
+                <w:szCs w:val="22"/>
+              </w:rPr>
+              <w:t>ppb</w:t>
+            </w:r>
+            <w:proofErr w:type="spellEnd"/>
+            <w:r>
+              <w:rPr>
+                <w:sz w:val="22"/>
+                <w:szCs w:val="22"/>
+              </w:rPr>
+              <w:t>)</w:t>
+            </w:r>
+          </w:p>
+        </w:tc>
+      </w:tr>
+      <w:tr>
+        <w:trPr>
+          <w:trHeight w:val="615"/>
+          <w:jc w:val="center"/>
+        </w:trPr>
+        <w:tc>
+          <w:tcPr>
+            <w:tcW w:w="2413" w:type="dxa"/>
+            <w:vAlign w:val="center"/>
+            <w:hideMark/>
+          </w:tcPr>
+          <w:p>
+            <w:pPr>
+              <w:rPr>
+                <w:b/>
+                <w:bCs/>
+                <w:sz w:val="22"/>
+                <w:szCs w:val="22"/>
+              </w:rPr>
+            </w:pPr>
+            <w:r>
+              <w:rPr>
+                <w:b/>
+                <w:bCs/>
+                <w:sz w:val="22"/>
+                <w:szCs w:val="22"/>
+              </w:rPr>
+              <w:t>Точность частоты (долгосрочная)</w:t>
+            </w:r>
+          </w:p>
+        </w:tc>
+        <w:tc>
+          <w:tcPr>
+            <w:tcW w:w="1842" w:type="dxa"/>
+            <w:vAlign w:val="center"/>
+            <w:hideMark/>
+          </w:tcPr>
+          <w:p>
+            <w:pPr>
+              <w:jc w:val="center"/>
+              <w:rPr>
+                <w:sz w:val="22"/>
+                <w:szCs w:val="22"/>
+              </w:rPr>
+            </w:pPr>
+            <w:r>
+              <w:rPr>
+                <w:sz w:val="22"/>
+                <w:szCs w:val="22"/>
+              </w:rPr>
+              <w:t>±4,60E-6</w:t>
+            </w:r>
+            <w:r>
+              <w:rPr>
+                <w:sz w:val="22"/>
+                <w:szCs w:val="22"/>
+              </w:rPr>
+              <w:br/>
+              <w:t xml:space="preserve">(±4,6 </w:t>
+            </w:r>
+            <w:proofErr w:type="spellStart"/>
+            <w:r>
+              <w:rPr>
+                <w:sz w:val="22"/>
+                <w:szCs w:val="22"/>
+              </w:rPr>
+              <w:t>ppm</w:t>
+            </w:r>
+            <w:proofErr w:type="spellEnd"/>
+            <w:r>
+              <w:rPr>
+                <w:sz w:val="22"/>
+                <w:szCs w:val="22"/>
+              </w:rPr>
+              <w:t xml:space="preserve">) </w:t>
+            </w:r>
+            <w:r>
+              <w:rPr>
+                <w:sz w:val="22"/>
+                <w:szCs w:val="22"/>
+              </w:rPr>
+              <w:br/>
+              <w:t>[за 20 лет]</w:t>
+            </w:r>
+          </w:p>
+        </w:tc>
+        <w:tc>
+          <w:tcPr>
+            <w:tcW w:w="1848" w:type="dxa"/>
+            <w:vAlign w:val="center"/>
+            <w:hideMark/>
+          </w:tcPr>
+          <w:p>
+            <w:pPr>
+              <w:jc w:val="center"/>
+              <w:rPr>
+                <w:sz w:val="22"/>
+                <w:szCs w:val="22"/>
+              </w:rPr>
+            </w:pPr>
+            <w:r>
+              <w:rPr>
+                <w:sz w:val="22"/>
+                <w:szCs w:val="22"/>
+              </w:rPr>
+              <w:t>±4,60E-6</w:t>
+            </w:r>
+            <w:r>
+              <w:rPr>
+                <w:sz w:val="22"/>
+                <w:szCs w:val="22"/>
+              </w:rPr>
+              <w:br/>
+              <w:t xml:space="preserve">(±4,6 </w:t>
+            </w:r>
+            <w:proofErr w:type="spellStart"/>
+            <w:r>
+              <w:rPr>
+                <w:sz w:val="22"/>
+                <w:szCs w:val="22"/>
+              </w:rPr>
+              <w:t>ppm</w:t>
+            </w:r>
+            <w:proofErr w:type="spellEnd"/>
+            <w:r>
+              <w:rPr>
+                <w:sz w:val="22"/>
+                <w:szCs w:val="22"/>
+              </w:rPr>
+              <w:t xml:space="preserve">) </w:t>
+            </w:r>
+            <w:r>
+              <w:rPr>
+                <w:sz w:val="22"/>
+                <w:szCs w:val="22"/>
+              </w:rPr>
+              <w:br/>
+              <w:t>[за 20 лет]</w:t>
+            </w:r>
+          </w:p>
+        </w:tc>
+        <w:tc>
+          <w:tcPr>
+            <w:tcW w:w="1838" w:type="dxa"/>
+            <w:vAlign w:val="center"/>
+            <w:hideMark/>
+          </w:tcPr>
+          <w:p>
+            <w:pPr>
+              <w:jc w:val="center"/>
+              <w:rPr>
+                <w:sz w:val="22"/>
+                <w:szCs w:val="22"/>
+              </w:rPr>
+            </w:pPr>
+            <w:r>
+              <w:rPr>
+                <w:sz w:val="22"/>
+                <w:szCs w:val="22"/>
+              </w:rPr>
+              <w:t>±25,00E-8</w:t>
+            </w:r>
+            <w:r>
+              <w:rPr>
+                <w:sz w:val="22"/>
+                <w:szCs w:val="22"/>
+              </w:rPr>
+              <w:br/>
+              <w:t xml:space="preserve">(±250 </w:t>
+            </w:r>
+            <w:proofErr w:type="spellStart"/>
+            <w:r>
+              <w:rPr>
+                <w:sz w:val="22"/>
+                <w:szCs w:val="22"/>
+              </w:rPr>
+              <w:t>ppb</w:t>
+            </w:r>
+            <w:proofErr w:type="spellEnd"/>
+            <w:r>
+              <w:rPr>
+                <w:sz w:val="22"/>
+                <w:szCs w:val="22"/>
+              </w:rPr>
+              <w:t>)</w:t>
+            </w:r>
+            <w:r>
+              <w:rPr>
+                <w:sz w:val="22"/>
+                <w:szCs w:val="22"/>
+              </w:rPr>
+              <w:br/>
+              <w:t>[за 10 лет]</w:t>
+            </w:r>
+          </w:p>
+        </w:tc>
+        <w:tc>
+          <w:tcPr>
+            <w:tcW w:w="1835" w:type="dxa"/>
+            <w:shd w:val="clear" w:color="auto" w:fill="FBE4D5"/>
+            <w:vAlign w:val="center"/>
+            <w:hideMark/>
+          </w:tcPr>
+          <w:p>
+            <w:pPr>
+              <w:jc w:val="center"/>
+              <w:rPr>
+                <w:sz w:val="22"/>
+                <w:szCs w:val="22"/>
+              </w:rPr>
+            </w:pPr>
+            <w:r>
+              <w:rPr>
+                <w:sz w:val="22"/>
+                <w:szCs w:val="22"/>
+              </w:rPr>
+              <w:t>&lt;1,00E-12</w:t>
+            </w:r>
+            <w:r>
+              <w:rPr>
+                <w:sz w:val="22"/>
+                <w:szCs w:val="22"/>
+              </w:rPr>
+              <w:br/>
+              <w:t>[за 20 лет]</w:t>
+            </w:r>
+          </w:p>
+        </w:tc>
+      </w:tr>
+      <w:tr>
+        <w:trPr>
+          <w:trHeight w:val="615"/>
+          <w:jc w:val="center"/>
+        </w:trPr>
+        <w:tc>
+          <w:tcPr>
+            <w:tcW w:w="2413" w:type="dxa"/>
+            <w:vAlign w:val="center"/>
+            <w:hideMark/>
+          </w:tcPr>
+          <w:p>
+            <w:pPr>
+              <w:rPr>
+                <w:b/>
+                <w:bCs/>
+                <w:sz w:val="22"/>
+                <w:szCs w:val="22"/>
+              </w:rPr>
+            </w:pPr>
+            <w:r>
+              <w:rPr>
+                <w:b/>
+                <w:bCs/>
+                <w:sz w:val="22"/>
+                <w:szCs w:val="22"/>
+              </w:rPr>
+              <w:t>Среднеквадратичное отклонение</w:t>
+            </w:r>
+          </w:p>
+        </w:tc>
+        <w:tc>
+          <w:tcPr>
+            <w:tcW w:w="1842" w:type="dxa"/>
+            <w:vAlign w:val="center"/>
+            <w:hideMark/>
+          </w:tcPr>
+          <w:p>
+            <w:pPr>
+              <w:jc w:val="center"/>
+              <w:rPr>
+                <w:sz w:val="22"/>
+                <w:szCs w:val="22"/>
+              </w:rPr>
+            </w:pPr>
+            <w:r>
+              <w:rPr>
+                <w:sz w:val="22"/>
+                <w:szCs w:val="22"/>
+              </w:rPr>
+              <w:t>1,50E-11</w:t>
+            </w:r>
+            <w:r>
+              <w:rPr>
+                <w:sz w:val="22"/>
+                <w:szCs w:val="22"/>
+              </w:rPr>
+              <w:br/>
+              <w:t>(τ=10 с)</w:t>
+            </w:r>
+          </w:p>
+        </w:tc>
+        <w:tc>
+          <w:tcPr>
+            <w:tcW w:w="1848" w:type="dxa"/>
+            <w:vAlign w:val="center"/>
+            <w:hideMark/>
+          </w:tcPr>
+          <w:p>
+            <w:pPr>
+              <w:jc w:val="center"/>
+              <w:rPr>
+                <w:sz w:val="22"/>
+                <w:szCs w:val="22"/>
+              </w:rPr>
+            </w:pPr>
+            <w:r>
+              <w:rPr>
+                <w:sz w:val="22"/>
+                <w:szCs w:val="22"/>
+              </w:rPr>
+              <w:t>&lt;1,00E-10</w:t>
+            </w:r>
+            <w:r>
+              <w:rPr>
+                <w:sz w:val="22"/>
+                <w:szCs w:val="22"/>
+              </w:rPr>
+              <w:br/>
+              <w:t>(τ=1 с)</w:t>
+            </w:r>
+          </w:p>
+        </w:tc>
+        <w:tc>
+          <w:tcPr>
+            <w:tcW w:w="1838" w:type="dxa"/>
+            <w:vAlign w:val="center"/>
+            <w:hideMark/>
+          </w:tcPr>
+          <w:p>
+            <w:pPr>
+              <w:jc w:val="center"/>
+              <w:rPr>
+                <w:sz w:val="22"/>
+                <w:szCs w:val="22"/>
+              </w:rPr>
+            </w:pPr>
+            <w:r>
+              <w:rPr>
+                <w:sz w:val="22"/>
+                <w:szCs w:val="22"/>
+              </w:rPr>
+              <w:t>(3–</w:t>
+            </w:r>
+            <w:proofErr w:type="gramStart"/>
+            <w:r>
+              <w:rPr>
+                <w:sz w:val="22"/>
+                <w:szCs w:val="22"/>
+              </w:rPr>
+              <w:t>5)E</w:t>
+            </w:r>
+            <w:proofErr w:type="gramEnd"/>
+            <w:r>
+              <w:rPr>
+                <w:sz w:val="22"/>
+                <w:szCs w:val="22"/>
+              </w:rPr>
+              <w:t>-12</w:t>
+            </w:r>
+            <w:r>
+              <w:rPr>
+                <w:sz w:val="22"/>
+                <w:szCs w:val="22"/>
+              </w:rPr>
+              <w:br/>
+              <w:t>(τ=1–100 с)</w:t>
+            </w:r>
+          </w:p>
+        </w:tc>
+        <w:tc>
+          <w:tcPr>
+            <w:tcW w:w="1835" w:type="dxa"/>
+            <w:shd w:val="clear" w:color="auto" w:fill="FBE4D5"/>
+            <w:vAlign w:val="center"/>
+            <w:hideMark/>
+          </w:tcPr>
+          <w:p>
+            <w:pPr>
+              <w:jc w:val="center"/>
+              <w:rPr>
+                <w:sz w:val="22"/>
+                <w:szCs w:val="22"/>
+              </w:rPr>
+            </w:pPr>
+            <w:r>
+              <w:rPr>
+                <w:sz w:val="22"/>
+                <w:szCs w:val="22"/>
+              </w:rPr>
+              <w:t>&lt;1,00E-12</w:t>
+            </w:r>
+            <w:r>
+              <w:rPr>
+                <w:sz w:val="22"/>
+                <w:szCs w:val="22"/>
+              </w:rPr>
+              <w:br/>
+              <w:t>(τ=1 с)</w:t>
+            </w:r>
+          </w:p>
+        </w:tc>
+      </w:tr>
+      <w:tr>
+        <w:trPr>
+          <w:trHeight w:val="585"/>
+          <w:jc w:val="center"/>
+        </w:trPr>
+        <w:tc>
+          <w:tcPr>
+            <w:tcW w:w="2413" w:type="dxa"/>
+            <w:vAlign w:val="center"/>
+            <w:hideMark/>
+          </w:tcPr>
+          <w:p>
+            <w:pPr>
+              <w:rPr>
+                <w:b/>
+                <w:bCs/>
+                <w:sz w:val="22"/>
+                <w:szCs w:val="22"/>
+              </w:rPr>
+            </w:pPr>
+            <w:r>
+              <w:rPr>
+                <w:b/>
+                <w:bCs/>
+                <w:sz w:val="22"/>
+                <w:szCs w:val="22"/>
+              </w:rPr>
+              <w:t>Изменение времени за 24 часа</w:t>
+            </w:r>
+          </w:p>
+        </w:tc>
+        <w:tc>
+          <w:tcPr>
+            <w:tcW w:w="1842" w:type="dxa"/>
+            <w:vAlign w:val="center"/>
+            <w:hideMark/>
+          </w:tcPr>
+          <w:p>
+            <w:pPr>
+              <w:jc w:val="center"/>
+              <w:rPr>
+                <w:sz w:val="22"/>
+                <w:szCs w:val="22"/>
+              </w:rPr>
+            </w:pPr>
+            <w:r>
+              <w:rPr>
+                <w:sz w:val="22"/>
+                <w:szCs w:val="22"/>
+              </w:rPr>
+              <w:t>—</w:t>
+            </w:r>
+          </w:p>
+        </w:tc>
+        <w:tc>
+          <w:tcPr>
+            <w:tcW w:w="1848" w:type="dxa"/>
+            <w:vAlign w:val="center"/>
+            <w:hideMark/>
+          </w:tcPr>
+          <w:p>
+            <w:pPr>
+              <w:jc w:val="center"/>
+              <w:rPr>
+                <w:sz w:val="22"/>
+                <w:szCs w:val="22"/>
+              </w:rPr>
+            </w:pPr>
+            <w:r>
+              <w:rPr>
+                <w:sz w:val="22"/>
+                <w:szCs w:val="22"/>
+              </w:rPr>
+              <w:t>—</w:t>
+            </w:r>
+          </w:p>
+        </w:tc>
+        <w:tc>
+          <w:tcPr>
+            <w:tcW w:w="1838" w:type="dxa"/>
+            <w:vAlign w:val="center"/>
+            <w:hideMark/>
+          </w:tcPr>
+          <w:p>
+            <w:pPr>
+              <w:jc w:val="center"/>
+              <w:rPr>
+                <w:sz w:val="22"/>
+                <w:szCs w:val="22"/>
+              </w:rPr>
+            </w:pPr>
+            <w:r>
+              <w:rPr>
+                <w:sz w:val="22"/>
+                <w:szCs w:val="22"/>
+              </w:rPr>
+              <w:t>≤1,5 мкс</w:t>
+            </w:r>
+          </w:p>
+        </w:tc>
+        <w:tc>
+          <w:tcPr>
+            <w:tcW w:w="1835" w:type="dxa"/>
+            <w:shd w:val="clear" w:color="auto" w:fill="FBE4D5"/>
+            <w:vAlign w:val="center"/>
+            <w:hideMark/>
+          </w:tcPr>
+          <w:p>
+            <w:pPr>
+              <w:jc w:val="center"/>
+              <w:rPr>
+                <w:sz w:val="22"/>
+                <w:szCs w:val="22"/>
+              </w:rPr>
+            </w:pPr>
+            <w:r>
+              <w:rPr>
+                <w:sz w:val="22"/>
+                <w:szCs w:val="22"/>
+              </w:rPr>
+              <w:t xml:space="preserve">&lt;250 </w:t>
+            </w:r>
+            <w:proofErr w:type="spellStart"/>
+            <w:r>
+              <w:rPr>
+                <w:sz w:val="22"/>
+                <w:szCs w:val="22"/>
+              </w:rPr>
+              <w:t>нс</w:t>
+            </w:r>
+            <w:proofErr w:type="spellEnd"/>
+          </w:p>
+        </w:tc>
+      </w:tr>
+      <w:tr>
+        <w:trPr>
+          <w:trHeight w:val="585"/>
+          <w:jc w:val="center"/>
+        </w:trPr>
+        <w:tc>
+          <w:tcPr>
+            <w:tcW w:w="2413" w:type="dxa"/>
+            <w:vAlign w:val="center"/>
+            <w:hideMark/>
+          </w:tcPr>
+          <w:p>
+            <w:pPr>
+              <w:rPr>
+                <w:b/>
+                <w:bCs/>
+                <w:sz w:val="22"/>
+                <w:szCs w:val="22"/>
+              </w:rPr>
+            </w:pPr>
+            <w:r>
+              <w:rPr>
+                <w:b/>
+                <w:bCs/>
+                <w:sz w:val="22"/>
+                <w:szCs w:val="22"/>
+              </w:rPr>
+              <w:t>Фазовый шум (</w:t>
+            </w:r>
+            <w:proofErr w:type="spellStart"/>
+            <w:r>
+              <w:rPr>
+                <w:b/>
+                <w:bCs/>
+                <w:sz w:val="22"/>
+                <w:szCs w:val="22"/>
+              </w:rPr>
+              <w:t>дБн</w:t>
+            </w:r>
+            <w:proofErr w:type="spellEnd"/>
+            <w:r>
+              <w:rPr>
+                <w:b/>
+                <w:bCs/>
+                <w:sz w:val="22"/>
+                <w:szCs w:val="22"/>
+              </w:rPr>
+              <w:t>/Гц @ 10 кГц)</w:t>
+            </w:r>
+          </w:p>
+        </w:tc>
+        <w:tc>
+          <w:tcPr>
+            <w:tcW w:w="1842" w:type="dxa"/>
+            <w:vAlign w:val="center"/>
+            <w:hideMark/>
+          </w:tcPr>
+          <w:p>
+            <w:pPr>
+              <w:jc w:val="center"/>
+              <w:rPr>
+                <w:sz w:val="22"/>
+                <w:szCs w:val="22"/>
+              </w:rPr>
+            </w:pPr>
+            <w:r>
+              <w:rPr>
+                <w:sz w:val="22"/>
+                <w:szCs w:val="22"/>
+              </w:rPr>
+              <w:t>-152</w:t>
+            </w:r>
+          </w:p>
+        </w:tc>
+        <w:tc>
+          <w:tcPr>
+            <w:tcW w:w="1848" w:type="dxa"/>
+            <w:vAlign w:val="center"/>
+            <w:hideMark/>
+          </w:tcPr>
+          <w:p>
+            <w:pPr>
+              <w:jc w:val="center"/>
+              <w:rPr>
+                <w:sz w:val="22"/>
+                <w:szCs w:val="22"/>
+              </w:rPr>
+            </w:pPr>
+            <w:r>
+              <w:rPr>
+                <w:sz w:val="22"/>
+                <w:szCs w:val="22"/>
+              </w:rPr>
+              <w:t>-152</w:t>
+            </w:r>
+          </w:p>
+        </w:tc>
+        <w:tc>
+          <w:tcPr>
+            <w:tcW w:w="1838" w:type="dxa"/>
+            <w:vAlign w:val="center"/>
+            <w:hideMark/>
+          </w:tcPr>
+          <w:p>
+            <w:pPr>
+              <w:jc w:val="center"/>
+              <w:rPr>
+                <w:sz w:val="22"/>
+                <w:szCs w:val="22"/>
+              </w:rPr>
+            </w:pPr>
+            <w:r>
+              <w:rPr>
+                <w:sz w:val="22"/>
+                <w:szCs w:val="22"/>
+              </w:rPr>
+              <w:t>-150</w:t>
+            </w:r>
+          </w:p>
+        </w:tc>
+        <w:tc>
+          <w:tcPr>
+            <w:tcW w:w="1835" w:type="dxa"/>
+            <w:shd w:val="clear" w:color="auto" w:fill="FBE4D5"/>
+            <w:vAlign w:val="center"/>
+            <w:hideMark/>
+          </w:tcPr>
+          <w:p>
+            <w:pPr>
+              <w:jc w:val="center"/>
+              <w:rPr>
+                <w:sz w:val="22"/>
+                <w:szCs w:val="22"/>
+              </w:rPr>
+            </w:pPr>
+            <w:r>
+              <w:rPr>
+                <w:sz w:val="22"/>
+                <w:szCs w:val="22"/>
+              </w:rPr>
+              <w:t>-140</w:t>
+            </w:r>
+          </w:p>
+        </w:tc>
+      </w:tr>
+      <w:tr>
+        <w:trPr>
+          <w:trHeight w:val="315"/>
+          <w:jc w:val="center"/>
+        </w:trPr>
+        <w:tc>
+          <w:tcPr>
+            <w:tcW w:w="2413" w:type="dxa"/>
+            <w:vAlign w:val="center"/>
+            <w:hideMark/>
+          </w:tcPr>
+          <w:p>
+            <w:pPr>
+              <w:rPr>
+                <w:b/>
+                <w:bCs/>
+                <w:sz w:val="22"/>
+                <w:szCs w:val="22"/>
+              </w:rPr>
+            </w:pPr>
+            <w:r>
+              <w:rPr>
+                <w:b/>
+                <w:bCs/>
+                <w:sz w:val="22"/>
+                <w:szCs w:val="22"/>
+              </w:rPr>
+              <w:t>Срок службы (лет)</w:t>
+            </w:r>
+          </w:p>
+        </w:tc>
+        <w:tc>
+          <w:tcPr>
+            <w:tcW w:w="1842" w:type="dxa"/>
+            <w:vAlign w:val="center"/>
+            <w:hideMark/>
+          </w:tcPr>
+          <w:p>
+            <w:pPr>
+              <w:jc w:val="center"/>
+              <w:rPr>
+                <w:sz w:val="22"/>
+                <w:szCs w:val="22"/>
+              </w:rPr>
+            </w:pPr>
+            <w:r>
+              <w:rPr>
+                <w:sz w:val="22"/>
+                <w:szCs w:val="22"/>
+              </w:rPr>
+              <w:t>20</w:t>
+            </w:r>
+          </w:p>
+        </w:tc>
+        <w:tc>
+          <w:tcPr>
+            <w:tcW w:w="1848" w:type="dxa"/>
+            <w:vAlign w:val="center"/>
+            <w:hideMark/>
+          </w:tcPr>
+          <w:p>
+            <w:pPr>
+              <w:jc w:val="center"/>
+              <w:rPr>
+                <w:sz w:val="22"/>
+                <w:szCs w:val="22"/>
+              </w:rPr>
+            </w:pPr>
+            <w:r>
+              <w:rPr>
+                <w:sz w:val="22"/>
+                <w:szCs w:val="22"/>
+              </w:rPr>
+              <w:t>20</w:t>
+            </w:r>
+          </w:p>
+        </w:tc>
+        <w:tc>
+          <w:tcPr>
+            <w:tcW w:w="1838" w:type="dxa"/>
+            <w:vAlign w:val="center"/>
+            <w:hideMark/>
+          </w:tcPr>
+          <w:p>
+            <w:pPr>
+              <w:jc w:val="center"/>
+              <w:rPr>
+                <w:sz w:val="22"/>
+                <w:szCs w:val="22"/>
+              </w:rPr>
+            </w:pPr>
+            <w:r>
+              <w:rPr>
+                <w:sz w:val="22"/>
+                <w:szCs w:val="22"/>
+              </w:rPr>
+              <w:t>10</w:t>
+            </w:r>
+          </w:p>
+        </w:tc>
+        <w:tc>
+          <w:tcPr>
+            <w:tcW w:w="1835" w:type="dxa"/>
+            <w:shd w:val="clear" w:color="auto" w:fill="FBE4D5"/>
+            <w:vAlign w:val="center"/>
+            <w:hideMark/>
+          </w:tcPr>
+          <w:p>
+            <w:pPr>
+              <w:jc w:val="center"/>
+              <w:rPr>
+                <w:sz w:val="22"/>
+                <w:szCs w:val="22"/>
+              </w:rPr>
+            </w:pPr>
+            <w:r>
+              <w:rPr>
+                <w:sz w:val="22"/>
+                <w:szCs w:val="22"/>
+              </w:rPr>
+              <w:t>20</w:t>
+            </w:r>
+          </w:p>
+        </w:tc>
+      </w:tr>
+      <w:tr>
+        <w:trPr>
+          <w:trHeight w:val="585"/>
+          <w:jc w:val="center"/>
+        </w:trPr>
+        <w:tc>
+          <w:tcPr>
+            <w:tcW w:w="2413" w:type="dxa"/>
+            <w:vAlign w:val="center"/>
+            <w:hideMark/>
+          </w:tcPr>
+          <w:p>
+            <w:pPr>
+              <w:rPr>
+                <w:b/>
+                <w:bCs/>
+                <w:sz w:val="22"/>
+                <w:szCs w:val="22"/>
+              </w:rPr>
+            </w:pPr>
+            <w:r>
+              <w:rPr>
+                <w:b/>
+                <w:bCs/>
+                <w:sz w:val="22"/>
+                <w:szCs w:val="22"/>
+              </w:rPr>
+              <w:t>Диапазон рабочих температур (°C)</w:t>
+            </w:r>
+          </w:p>
+        </w:tc>
+        <w:tc>
+          <w:tcPr>
+            <w:tcW w:w="1842" w:type="dxa"/>
+            <w:vAlign w:val="center"/>
+            <w:hideMark/>
+          </w:tcPr>
+          <w:p>
+            <w:pPr>
+              <w:jc w:val="center"/>
+              <w:rPr>
+                <w:sz w:val="22"/>
+                <w:szCs w:val="22"/>
+              </w:rPr>
+            </w:pPr>
+            <w:r>
+              <w:rPr>
+                <w:sz w:val="22"/>
+                <w:szCs w:val="22"/>
+              </w:rPr>
+              <w:t>-40...+85</w:t>
+            </w:r>
+          </w:p>
+        </w:tc>
+        <w:tc>
+          <w:tcPr>
+            <w:tcW w:w="1848" w:type="dxa"/>
+            <w:vAlign w:val="center"/>
+            <w:hideMark/>
+          </w:tcPr>
+          <w:p>
+            <w:pPr>
+              <w:jc w:val="center"/>
+              <w:rPr>
+                <w:sz w:val="22"/>
+                <w:szCs w:val="22"/>
+              </w:rPr>
+            </w:pPr>
+            <w:r>
+              <w:rPr>
+                <w:sz w:val="22"/>
+                <w:szCs w:val="22"/>
+              </w:rPr>
+              <w:t>-40...+85</w:t>
+            </w:r>
+          </w:p>
+        </w:tc>
+        <w:tc>
+          <w:tcPr>
+            <w:tcW w:w="1838" w:type="dxa"/>
+            <w:vAlign w:val="center"/>
+            <w:hideMark/>
+          </w:tcPr>
+          <w:p>
+            <w:pPr>
+              <w:jc w:val="center"/>
+              <w:rPr>
+                <w:sz w:val="22"/>
+                <w:szCs w:val="22"/>
+              </w:rPr>
+            </w:pPr>
+            <w:r>
+              <w:rPr>
+                <w:sz w:val="22"/>
+                <w:szCs w:val="22"/>
+              </w:rPr>
+              <w:t>-40...+85</w:t>
+            </w:r>
+          </w:p>
+        </w:tc>
+        <w:tc>
+          <w:tcPr>
+            <w:tcW w:w="1835" w:type="dxa"/>
+            <w:shd w:val="clear" w:color="auto" w:fill="FBE4D5"/>
+            <w:vAlign w:val="center"/>
+            <w:hideMark/>
+          </w:tcPr>
+          <w:p>
+            <w:pPr>
+              <w:jc w:val="center"/>
+              <w:rPr>
+                <w:sz w:val="22"/>
+                <w:szCs w:val="22"/>
+              </w:rPr>
+            </w:pPr>
+            <w:r>
+              <w:rPr>
+                <w:sz w:val="22"/>
+                <w:szCs w:val="22"/>
+              </w:rPr>
+              <w:t>-40...+75</w:t>
+            </w:r>
+          </w:p>
+        </w:tc>
+      </w:tr>
+      <w:tr>
+        <w:trPr>
+          <w:trHeight w:val="585"/>
+          <w:jc w:val="center"/>
+        </w:trPr>
+        <w:tc>
+          <w:tcPr>
+            <w:tcW w:w="2413" w:type="dxa"/>
+            <w:vAlign w:val="center"/>
+            <w:hideMark/>
+          </w:tcPr>
+          <w:p>
+            <w:pPr>
+              <w:rPr>
+                <w:b/>
+                <w:bCs/>
+                <w:sz w:val="22"/>
+                <w:szCs w:val="22"/>
+              </w:rPr>
+            </w:pPr>
+            <w:r>
+              <w:rPr>
+                <w:b/>
+                <w:bCs/>
+                <w:sz w:val="22"/>
+                <w:szCs w:val="22"/>
+              </w:rPr>
+              <w:t>Время прогрева (с)</w:t>
+            </w:r>
+          </w:p>
+        </w:tc>
+        <w:tc>
+          <w:tcPr>
+            <w:tcW w:w="1842" w:type="dxa"/>
+            <w:vAlign w:val="center"/>
+            <w:hideMark/>
+          </w:tcPr>
+          <w:p>
+            <w:pPr>
+              <w:jc w:val="center"/>
+              <w:rPr>
+                <w:sz w:val="22"/>
+                <w:szCs w:val="22"/>
+              </w:rPr>
+            </w:pPr>
+            <w:r>
+              <w:rPr>
+                <w:sz w:val="22"/>
+                <w:szCs w:val="22"/>
+              </w:rPr>
+              <w:t>150</w:t>
+            </w:r>
+          </w:p>
+        </w:tc>
+        <w:tc>
+          <w:tcPr>
+            <w:tcW w:w="1848" w:type="dxa"/>
+            <w:vAlign w:val="center"/>
+            <w:hideMark/>
+          </w:tcPr>
+          <w:p>
+            <w:pPr>
+              <w:jc w:val="center"/>
+              <w:rPr>
+                <w:sz w:val="22"/>
+                <w:szCs w:val="22"/>
+              </w:rPr>
+            </w:pPr>
+            <w:r>
+              <w:rPr>
+                <w:sz w:val="22"/>
+                <w:szCs w:val="22"/>
+              </w:rPr>
+              <w:t>180</w:t>
+            </w:r>
+          </w:p>
+        </w:tc>
+        <w:tc>
+          <w:tcPr>
+            <w:tcW w:w="1838" w:type="dxa"/>
+            <w:vAlign w:val="center"/>
+            <w:hideMark/>
+          </w:tcPr>
+          <w:p>
+            <w:pPr>
+              <w:jc w:val="center"/>
+              <w:rPr>
+                <w:sz w:val="22"/>
+                <w:szCs w:val="22"/>
+              </w:rPr>
+            </w:pPr>
+            <w:r>
+              <w:rPr>
+                <w:sz w:val="22"/>
+                <w:szCs w:val="22"/>
+              </w:rPr>
+              <w:t>180</w:t>
+            </w:r>
+          </w:p>
+        </w:tc>
+        <w:tc>
+          <w:tcPr>
+            <w:tcW w:w="1835" w:type="dxa"/>
+            <w:shd w:val="clear" w:color="auto" w:fill="FBE4D5"/>
+            <w:vAlign w:val="center"/>
+            <w:hideMark/>
+          </w:tcPr>
+          <w:p>
+            <w:pPr>
+              <w:jc w:val="center"/>
+              <w:rPr>
+                <w:sz w:val="22"/>
+                <w:szCs w:val="22"/>
+              </w:rPr>
+            </w:pPr>
+            <w:r>
+              <w:rPr>
+                <w:sz w:val="22"/>
+                <w:szCs w:val="22"/>
+              </w:rPr>
+              <w:t>&lt;480</w:t>
+            </w:r>
+          </w:p>
+        </w:tc>
+      </w:tr>
+    </w:tbl>
     <w:p>
       <w:pPr>
         <w:pStyle w:val="20"/>
@@ -6672,14 +9789,14 @@
           <w:caps/>
           <w:sz w:val="24"/>
           <w:szCs w:val="24"/>
+          <w:highlight w:val="yellow"/>
         </w:rPr>
       </w:pPr>
-      <w:bookmarkStart w:id="3" w:name="_Toc121752306"/>
-      <w:bookmarkStart w:id="4" w:name="_Toc195278444"/>
-      <w:r>
-        <w:rPr>
-          <w:sz w:val="24"/>
-          <w:szCs w:val="24"/>
+      <w:r>
+        <w:rPr>
+          <w:sz w:val="24"/>
+          <w:szCs w:val="24"/>
+          <w:highlight w:val="yellow"/>
         </w:rPr>
         <w:lastRenderedPageBreak/>
         <w:t>Технические требования</w:t>
@@ -11918,7 +15035,10 @@
               <w:ind w:right="306" w:firstLine="139"/>
             </w:pPr>
             <w:r>
-              <w:t>ГНСС Антенна</w:t>
+              <w:t>К</w:t>
+            </w:r>
+            <w:r>
+              <w:t>омплект антенный ГНСС</w:t>
             </w:r>
           </w:p>
         </w:tc>
@@ -11928,159 +15048,6 @@
             <w:vMerge/>
             <w:tcBorders>
               <w:left w:val="single" w:sz="4" w:space="0" w:color="auto"/>
-            </w:tcBorders>
-            <w:vAlign w:val="center"/>
-          </w:tcPr>
-          <w:p>
-            <w:pPr>
-              <w:pStyle w:val="af2"/>
-              <w:spacing w:line="276" w:lineRule="auto"/>
-              <w:rPr>
-                <w:sz w:val="24"/>
-                <w:szCs w:val="24"/>
-              </w:rPr>
-            </w:pPr>
-          </w:p>
-        </w:tc>
-      </w:tr>
-      <w:tr>
-        <w:trPr>
-          <w:cantSplit/>
-          <w:trHeight w:val="182"/>
-        </w:trPr>
-        <w:tc>
-          <w:tcPr>
-            <w:tcW w:w="412" w:type="pct"/>
-            <w:tcBorders>
-              <w:left w:val="single" w:sz="4" w:space="0" w:color="auto"/>
-              <w:bottom w:val="nil"/>
-              <w:right w:val="single" w:sz="4" w:space="0" w:color="auto"/>
-            </w:tcBorders>
-          </w:tcPr>
-          <w:p>
-            <w:pPr>
-              <w:pStyle w:val="af1"/>
-              <w:spacing w:line="276" w:lineRule="auto"/>
-              <w:jc w:val="center"/>
-              <w:rPr>
-                <w:sz w:val="24"/>
-                <w:szCs w:val="24"/>
-                <w:lang w:val="en-US"/>
-              </w:rPr>
-            </w:pPr>
-            <w:r>
-              <w:rPr>
-                <w:sz w:val="24"/>
-                <w:szCs w:val="24"/>
-                <w:lang w:val="en-US"/>
-              </w:rPr>
-              <w:t>3</w:t>
-            </w:r>
-          </w:p>
-        </w:tc>
-        <w:tc>
-          <w:tcPr>
-            <w:tcW w:w="3489" w:type="pct"/>
-            <w:tcBorders>
-              <w:top w:val="single" w:sz="4" w:space="0" w:color="auto"/>
-              <w:left w:val="single" w:sz="4" w:space="0" w:color="auto"/>
-              <w:bottom w:val="nil"/>
-              <w:right w:val="single" w:sz="4" w:space="0" w:color="auto"/>
-            </w:tcBorders>
-          </w:tcPr>
-          <w:p>
-            <w:pPr>
-              <w:spacing w:line="276" w:lineRule="auto"/>
-              <w:ind w:right="306" w:firstLine="139"/>
-            </w:pPr>
-            <w:r>
-              <w:t>Кабель антенный</w:t>
-            </w:r>
-          </w:p>
-        </w:tc>
-        <w:tc>
-          <w:tcPr>
-            <w:tcW w:w="1099" w:type="pct"/>
-            <w:vMerge/>
-            <w:tcBorders>
-              <w:left w:val="single" w:sz="4" w:space="0" w:color="auto"/>
-            </w:tcBorders>
-            <w:vAlign w:val="center"/>
-          </w:tcPr>
-          <w:p>
-            <w:pPr>
-              <w:pStyle w:val="af2"/>
-              <w:spacing w:line="276" w:lineRule="auto"/>
-              <w:rPr>
-                <w:sz w:val="24"/>
-                <w:szCs w:val="24"/>
-              </w:rPr>
-            </w:pPr>
-          </w:p>
-        </w:tc>
-      </w:tr>
-      <w:tr>
-        <w:trPr>
-          <w:cantSplit/>
-          <w:trHeight w:val="182"/>
-        </w:trPr>
-        <w:tc>
-          <w:tcPr>
-            <w:tcW w:w="412" w:type="pct"/>
-            <w:tcBorders>
-              <w:left w:val="single" w:sz="4" w:space="0" w:color="auto"/>
-              <w:bottom w:val="nil"/>
-              <w:right w:val="single" w:sz="4" w:space="0" w:color="auto"/>
-            </w:tcBorders>
-          </w:tcPr>
-          <w:p>
-            <w:pPr>
-              <w:pStyle w:val="af1"/>
-              <w:spacing w:line="276" w:lineRule="auto"/>
-              <w:jc w:val="center"/>
-              <w:rPr>
-                <w:sz w:val="24"/>
-                <w:szCs w:val="24"/>
-                <w:lang w:val="en-US"/>
-              </w:rPr>
-            </w:pPr>
-            <w:r>
-              <w:rPr>
-                <w:sz w:val="24"/>
-                <w:szCs w:val="24"/>
-                <w:lang w:val="en-US"/>
-              </w:rPr>
-              <w:t>4</w:t>
-            </w:r>
-          </w:p>
-        </w:tc>
-        <w:tc>
-          <w:tcPr>
-            <w:tcW w:w="3489" w:type="pct"/>
-            <w:tcBorders>
-              <w:top w:val="single" w:sz="4" w:space="0" w:color="auto"/>
-              <w:left w:val="single" w:sz="4" w:space="0" w:color="auto"/>
-              <w:bottom w:val="nil"/>
-              <w:right w:val="single" w:sz="4" w:space="0" w:color="auto"/>
-            </w:tcBorders>
-          </w:tcPr>
-          <w:p>
-            <w:pPr>
-              <w:spacing w:line="276" w:lineRule="auto"/>
-              <w:ind w:right="306" w:firstLine="139"/>
-            </w:pPr>
-            <w:r>
-              <w:t>Грозозащитный элемент TNC-GD-2.5</w:t>
-            </w:r>
-          </w:p>
-        </w:tc>
-        <w:tc>
-          <w:tcPr>
-            <w:tcW w:w="1099" w:type="pct"/>
-            <w:vMerge/>
-            <w:tcBorders>
-              <w:left w:val="single" w:sz="4" w:space="0" w:color="auto"/>
-              <w:bottom w:val="nil"/>
             </w:tcBorders>
             <w:vAlign w:val="center"/>
           </w:tcPr>
@@ -12125,7 +15092,7 @@
                 <w:sz w:val="24"/>
                 <w:szCs w:val="24"/>
               </w:rPr>
-              <w:t>5</w:t>
+              <w:t>3</w:t>
             </w:r>
           </w:p>
         </w:tc>
@@ -12205,7 +15172,7 @@
                 <w:sz w:val="24"/>
                 <w:szCs w:val="24"/>
               </w:rPr>
-              <w:t>6</w:t>
+              <w:t>4</w:t>
             </w:r>
           </w:p>
         </w:tc>
@@ -12284,7 +15251,7 @@
                 <w:sz w:val="24"/>
                 <w:szCs w:val="24"/>
               </w:rPr>
-              <w:t>7</w:t>
+              <w:t>5</w:t>
             </w:r>
           </w:p>
         </w:tc>
@@ -12363,7 +15330,7 @@
                 <w:sz w:val="24"/>
                 <w:szCs w:val="24"/>
               </w:rPr>
-              <w:t>8</w:t>
+              <w:t>6</w:t>
             </w:r>
           </w:p>
         </w:tc>
@@ -37565,6 +40532,167 @@
     </w:lvl>
   </w:abstractNum>
   <w:abstractNum w:abstractNumId="2" w15:restartNumberingAfterBreak="0">
+    <w:nsid w:val="373D547B"/>
+    <w:multiLevelType w:val="multilevel"/>
+    <w:tmpl w:val="91C0E54A"/>
+    <w:lvl w:ilvl="0">
+      <w:start w:val="1"/>
+      <w:numFmt w:val="decimal"/>
+      <w:lvlText w:val="%1"/>
+      <w:lvlJc w:val="left"/>
+      <w:pPr>
+        <w:tabs>
+          <w:tab w:val="num" w:pos="720"/>
+        </w:tabs>
+        <w:ind w:left="0" w:firstLine="360"/>
+      </w:pPr>
+      <w:rPr>
+        <w:rFonts w:ascii="Times New Roman" w:hAnsi="Times New Roman" w:cs="Times New Roman" w:hint="default"/>
+        <w:b/>
+        <w:bCs w:val="0"/>
+        <w:sz w:val="24"/>
+        <w:szCs w:val="22"/>
+      </w:rPr>
+    </w:lvl>
+    <w:lvl w:ilvl="1">
+      <w:start w:val="1"/>
+      <w:numFmt w:val="decimal"/>
+      <w:lvlText w:val="%1.%2"/>
+      <w:lvlJc w:val="left"/>
+      <w:pPr>
+        <w:tabs>
+          <w:tab w:val="num" w:pos="720"/>
+        </w:tabs>
+        <w:ind w:left="0" w:firstLine="360"/>
+      </w:pPr>
+      <w:rPr>
+        <w:rFonts w:ascii="Times New Roman" w:hAnsi="Times New Roman" w:cs="Times New Roman" w:hint="default"/>
+        <w:b/>
+        <w:bCs/>
+        <w:color w:val="auto"/>
+        <w:sz w:val="24"/>
+        <w:szCs w:val="28"/>
+      </w:rPr>
+    </w:lvl>
+    <w:lvl w:ilvl="2">
+      <w:start w:val="1"/>
+      <w:numFmt w:val="decimal"/>
+      <w:lvlText w:val="%1.%2.%3"/>
+      <w:lvlJc w:val="left"/>
+      <w:pPr>
+        <w:tabs>
+          <w:tab w:val="num" w:pos="1080"/>
+        </w:tabs>
+        <w:ind w:left="0" w:firstLine="360"/>
+      </w:pPr>
+      <w:rPr>
+        <w:rFonts w:ascii="Times New Roman" w:hAnsi="Times New Roman" w:cs="Times New Roman" w:hint="default"/>
+        <w:b w:val="0"/>
+        <w:i w:val="0"/>
+        <w:spacing w:val="0"/>
+        <w:sz w:val="24"/>
+        <w:szCs w:val="28"/>
+      </w:rPr>
+    </w:lvl>
+    <w:lvl w:ilvl="3">
+      <w:start w:val="1"/>
+      <w:numFmt w:val="decimal"/>
+      <w:isLgl/>
+      <w:lvlText w:val="%1.%2.%3.%4"/>
+      <w:lvlJc w:val="left"/>
+      <w:pPr>
+        <w:tabs>
+          <w:tab w:val="num" w:pos="1080"/>
+        </w:tabs>
+        <w:ind w:left="0" w:firstLine="360"/>
+      </w:pPr>
+      <w:rPr>
+        <w:rFonts w:ascii="Times New Roman" w:hAnsi="Times New Roman" w:hint="default"/>
+        <w:sz w:val="20"/>
+      </w:rPr>
+    </w:lvl>
+    <w:lvl w:ilvl="4">
+      <w:start w:val="1"/>
+      <w:numFmt w:val="decimal"/>
+      <w:suff w:val="space"/>
+      <w:lvlText w:val="%1.%2.%3.%4.%5"/>
+      <w:lvlJc w:val="left"/>
+      <w:pPr>
+        <w:ind w:left="720" w:firstLine="0"/>
+      </w:pPr>
+      <w:rPr>
+        <w:rFonts w:ascii="Times New Roman" w:hAnsi="Times New Roman" w:hint="default"/>
+        <w:b w:val="0"/>
+        <w:i w:val="0"/>
+        <w:sz w:val="20"/>
+      </w:rPr>
+    </w:lvl>
+    <w:lvl w:ilvl="5">
+      <w:start w:val="1"/>
+      <w:numFmt w:val="decimal"/>
+      <w:suff w:val="space"/>
+      <w:lvlText w:val="%1.%2.%3.%4.%5.%6"/>
+      <w:lvlJc w:val="left"/>
+      <w:pPr>
+        <w:ind w:left="720" w:firstLine="0"/>
+      </w:pPr>
+      <w:rPr>
+        <w:rFonts w:ascii="Times New Roman" w:hAnsi="Times New Roman" w:hint="default"/>
+        <w:b w:val="0"/>
+        <w:i w:val="0"/>
+        <w:sz w:val="20"/>
+      </w:rPr>
+    </w:lvl>
+    <w:lvl w:ilvl="6">
+      <w:start w:val="1"/>
+      <w:numFmt w:val="decimal"/>
+      <w:suff w:val="space"/>
+      <w:lvlText w:val="%1.%2.%3.%4.%5.%6.%7"/>
+      <w:lvlJc w:val="left"/>
+      <w:pPr>
+        <w:ind w:left="720" w:firstLine="0"/>
+      </w:pPr>
+      <w:rPr>
+        <w:rFonts w:ascii="Times New Roman" w:hAnsi="Times New Roman" w:hint="default"/>
+        <w:b w:val="0"/>
+        <w:i w:val="0"/>
+        <w:sz w:val="20"/>
+      </w:rPr>
+    </w:lvl>
+    <w:lvl w:ilvl="7">
+      <w:start w:val="1"/>
+      <w:numFmt w:val="decimal"/>
+      <w:suff w:val="space"/>
+      <w:lvlText w:val="%1.%2.%3.%4.%5.%6.%7.%8"/>
+      <w:lvlJc w:val="left"/>
+      <w:pPr>
+        <w:ind w:left="720" w:firstLine="0"/>
+      </w:pPr>
+      <w:rPr>
+        <w:rFonts w:ascii="Times New Roman" w:hAnsi="Times New Roman" w:hint="default"/>
+        <w:b w:val="0"/>
+        <w:i w:val="0"/>
+        <w:sz w:val="20"/>
+      </w:rPr>
+    </w:lvl>
+    <w:lvl w:ilvl="8">
+      <w:start w:val="1"/>
+      <w:numFmt w:val="decimal"/>
+      <w:suff w:val="space"/>
+      <w:lvlText w:val="%1.%2.%3.%4.%5.%6.%7.%8.%9"/>
+      <w:lvlJc w:val="left"/>
+      <w:pPr>
+        <w:ind w:left="720" w:firstLine="0"/>
+      </w:pPr>
+      <w:rPr>
+        <w:rFonts w:ascii="Times New Roman" w:hAnsi="Times New Roman" w:hint="default"/>
+        <w:b w:val="0"/>
+        <w:i w:val="0"/>
+        <w:sz w:val="20"/>
+      </w:rPr>
+    </w:lvl>
+  </w:abstractNum>
+  <w:abstractNum w:abstractNumId="3" w15:restartNumberingAfterBreak="0">
     <w:nsid w:val="439142AE"/>
     <w:multiLevelType w:val="multilevel"/>
     <w:tmpl w:val="A83A35D8"/>
@@ -37713,7 +40841,7 @@
       </w:rPr>
     </w:lvl>
   </w:abstractNum>
-  <w:abstractNum w:abstractNumId="3" w15:restartNumberingAfterBreak="0">
+  <w:abstractNum w:abstractNumId="4" w15:restartNumberingAfterBreak="0">
     <w:nsid w:val="5C4B6015"/>
     <w:multiLevelType w:val="multilevel"/>
     <w:tmpl w:val="219A8686"/>
@@ -37868,7 +40996,7 @@
       </w:rPr>
     </w:lvl>
   </w:abstractNum>
-  <w:abstractNum w:abstractNumId="4" w15:restartNumberingAfterBreak="0">
+  <w:abstractNum w:abstractNumId="5" w15:restartNumberingAfterBreak="0">
     <w:nsid w:val="6679030E"/>
     <w:multiLevelType w:val="hybridMultilevel"/>
     <w:tmpl w:val="E690C098"/>
@@ -38009,7 +41137,7 @@
       </w:rPr>
     </w:lvl>
   </w:abstractNum>
-  <w:abstractNum w:abstractNumId="5" w15:restartNumberingAfterBreak="0">
+  <w:abstractNum w:abstractNumId="6" w15:restartNumberingAfterBreak="0">
     <w:nsid w:val="6CBF2D3B"/>
     <w:multiLevelType w:val="hybridMultilevel"/>
     <w:tmpl w:val="4EA476E2"/>
@@ -38122,7 +41250,7 @@
       </w:rPr>
     </w:lvl>
   </w:abstractNum>
-  <w:abstractNum w:abstractNumId="6" w15:restartNumberingAfterBreak="0">
+  <w:abstractNum w:abstractNumId="7" w15:restartNumberingAfterBreak="0">
     <w:nsid w:val="73BE17CA"/>
     <w:multiLevelType w:val="hybridMultilevel"/>
     <w:tmpl w:val="92508804"/>
@@ -38235,7 +41363,7 @@
       </w:rPr>
     </w:lvl>
   </w:abstractNum>
-  <w:abstractNum w:abstractNumId="7" w15:restartNumberingAfterBreak="0">
+  <w:abstractNum w:abstractNumId="8" w15:restartNumberingAfterBreak="0">
     <w:nsid w:val="79E758F1"/>
     <w:multiLevelType w:val="multilevel"/>
     <w:tmpl w:val="219A8686"/>
@@ -38394,25 +41522,28 @@
     <w:abstractNumId w:val="1"/>
   </w:num>
   <w:num w:numId="2">
-    <w:abstractNumId w:val="3"/>
+    <w:abstractNumId w:val="4"/>
   </w:num>
   <w:num w:numId="3">
     <w:abstractNumId w:val="0"/>
   </w:num>
   <w:num w:numId="4">
+    <w:abstractNumId w:val="8"/>
+  </w:num>
+  <w:num w:numId="5">
+    <w:abstractNumId w:val="5"/>
+  </w:num>
+  <w:num w:numId="6">
+    <w:abstractNumId w:val="6"/>
+  </w:num>
+  <w:num w:numId="7">
+    <w:abstractNumId w:val="3"/>
+  </w:num>
+  <w:num w:numId="8">
     <w:abstractNumId w:val="7"/>
   </w:num>
-  <w:num w:numId="5">
-    <w:abstractNumId w:val="4"/>
-  </w:num>
-  <w:num w:numId="6">
-    <w:abstractNumId w:val="5"/>
-  </w:num>
-  <w:num w:numId="7">
+  <w:num w:numId="9">
     <w:abstractNumId w:val="2"/>
-  </w:num>
-  <w:num w:numId="8">
-    <w:abstractNumId w:val="6"/>
   </w:num>
   <w:numIdMacAtCleanup w:val="4"/>
 </w:numbering>
@@ -39041,7 +42172,7 @@
   </w:style>
   <w:style w:type="character" w:customStyle="1" w:styleId="a6">
     <w:name w:val="Основной текст Знак"/>
-    <w:aliases w:val="Основной текст1 Знак,Основной текст Знак11 Знак,Основной текст Знак Знак2 Знак, Знак Знак, Знак Знак Знак Знак Знак,Знак Знак,Знак Знак Знак Знак Знак"/>
+    <w:aliases w:val="Основной текст1 Знак,Основной текст Знак11 Знак,Основной текст Знак Знак2 Знак"/>
     <w:link w:val="a1"/>
     <w:rsid w:val="0099406A"/>
     <w:rPr>
@@ -39935,6 +43066,52 @@
       <w:szCs w:val="20"/>
     </w:rPr>
   </w:style>
+  <w:style w:type="table" w:customStyle="1" w:styleId="13">
+    <w:name w:val="Сетка таблицы1"/>
+    <w:basedOn w:val="a4"/>
+    <w:next w:val="aff5"/>
+    <w:uiPriority w:val="59"/>
+    <w:rsid w:val="002666E6"/>
+    <w:rPr>
+      <w:rFonts w:ascii="Calibri" w:eastAsia="Calibri" w:hAnsi="Calibri"/>
+      <w:sz w:val="22"/>
+      <w:szCs w:val="22"/>
+      <w:lang w:eastAsia="en-US"/>
+    </w:rPr>
+    <w:tblPr>
+      <w:tblBorders>
+        <w:top w:val="single" w:sz="4" w:space="0" w:color="auto"/>
+        <w:left w:val="single" w:sz="4" w:space="0" w:color="auto"/>
+        <w:bottom w:val="single" w:sz="4" w:space="0" w:color="auto"/>
+        <w:right w:val="single" w:sz="4" w:space="0" w:color="auto"/>
+        <w:insideH w:val="single" w:sz="4" w:space="0" w:color="auto"/>
+        <w:insideV w:val="single" w:sz="4" w:space="0" w:color="auto"/>
+      </w:tblBorders>
+    </w:tblPr>
+  </w:style>
+  <w:style w:type="table" w:customStyle="1" w:styleId="25">
+    <w:name w:val="Сетка таблицы2"/>
+    <w:basedOn w:val="a4"/>
+    <w:next w:val="aff5"/>
+    <w:uiPriority w:val="59"/>
+    <w:rsid w:val="00E633FC"/>
+    <w:rPr>
+      <w:rFonts w:ascii="Calibri" w:eastAsia="Calibri" w:hAnsi="Calibri"/>
+      <w:sz w:val="22"/>
+      <w:szCs w:val="22"/>
+      <w:lang w:eastAsia="en-US"/>
+    </w:rPr>
+    <w:tblPr>
+      <w:tblBorders>
+        <w:top w:val="single" w:sz="4" w:space="0" w:color="auto"/>
+        <w:left w:val="single" w:sz="4" w:space="0" w:color="auto"/>
+        <w:bottom w:val="single" w:sz="4" w:space="0" w:color="auto"/>
+        <w:right w:val="single" w:sz="4" w:space="0" w:color="auto"/>
+        <w:insideH w:val="single" w:sz="4" w:space="0" w:color="auto"/>
+        <w:insideV w:val="single" w:sz="4" w:space="0" w:color="auto"/>
+      </w:tblBorders>
+    </w:tblPr>
+  </w:style>
 </w:styles>
 </file>
 
